--- a/The Complete Guide To Build Rest Api's with Asp.Net and C# Udemy.docx
+++ b/The Complete Guide To Build Rest Api's with Asp.Net and C# Udemy.docx
@@ -1900,13 +1900,7 @@
       </w:pPr>
       <w:r>
         <w:lastRenderedPageBreak/>
-        <w:t xml:space="preserve">Whenever we want to add status </w:t>
-      </w:r>
-      <w:r>
-        <w:t>code,</w:t>
-      </w:r>
-      <w:r>
-        <w:t xml:space="preserve"> we have to face some kind of error and that is we cannot return the status code with this method because this method is of type </w:t>
+        <w:t xml:space="preserve">Whenever we want to add status code, we have to face some kind of error and that is we cannot return the status code with this method because this method is of type </w:t>
       </w:r>
       <w:r>
         <w:rPr>
@@ -1916,25 +1910,7 @@
         <w:t>IEnumerable</w:t>
       </w:r>
       <w:r>
-        <w:t xml:space="preserve">. </w:t>
-      </w:r>
-      <w:r>
-        <w:t>So,</w:t>
-      </w:r>
-      <w:r>
-        <w:t xml:space="preserve"> in order to return the status </w:t>
-      </w:r>
-      <w:r>
-        <w:t>code,</w:t>
-      </w:r>
-      <w:r>
-        <w:t xml:space="preserve"> </w:t>
-      </w:r>
-      <w:r>
-        <w:t>we</w:t>
-      </w:r>
-      <w:r>
-        <w:t xml:space="preserve"> will need to set the type of function to </w:t>
+        <w:t xml:space="preserve">. So, in order to return the status code, we will need to set the type of function to </w:t>
       </w:r>
       <w:r>
         <w:rPr>
@@ -2636,10 +2612,7 @@
         <w:t>()</w:t>
       </w:r>
       <w:r>
-        <w:t xml:space="preserve"> </w:t>
-      </w:r>
-      <w:r>
-        <w:t xml:space="preserve">method and just pass the code object. And this method will return the status code 200 as well as the list of codes. If you want to return the 400 bad request error, then simply return the </w:t>
+        <w:t xml:space="preserve"> method and just pass the code object. And this method will return the status code 200 as well as the list of codes. If you want to return the 400 bad request error, then simply return the </w:t>
       </w:r>
       <w:r>
         <w:rPr>
@@ -2680,13 +2653,7 @@
     </w:p>
     <w:p>
       <w:r>
-        <w:t xml:space="preserve">But what if you want to return some other status code? The shortcut method </w:t>
-      </w:r>
-      <w:r>
-        <w:t>doesn’t</w:t>
-      </w:r>
-      <w:r>
-        <w:t xml:space="preserve"> cover all the possible status codes. For this purpose, we will use the StatusCode function which accepts HttpStatusCode.</w:t>
+        <w:t>But what if you want to return some other status code? The shortcut method doesn’t cover all the possible status codes. For this purpose, we will use the StatusCode function which accepts HttpStatusCode.</w:t>
       </w:r>
     </w:p>
     <w:p>
@@ -4299,6 +4266,9 @@
     </w:p>
     <w:p>
       <w:r>
+        <w:rPr>
+          <w:noProof/>
+        </w:rPr>
         <w:drawing>
           <wp:inline distT="0" distB="0" distL="0" distR="0" wp14:anchorId="3523D4ED" wp14:editId="76C1BE3D">
             <wp:extent cx="5731510" cy="1649730"/>
@@ -4369,6 +4339,9 @@
     </w:p>
     <w:p>
       <w:r>
+        <w:rPr>
+          <w:noProof/>
+        </w:rPr>
         <w:drawing>
           <wp:inline distT="0" distB="0" distL="0" distR="0" wp14:anchorId="0E49F799" wp14:editId="6DE12F2C">
             <wp:extent cx="5731510" cy="1534160"/>
@@ -4459,6 +4432,9 @@
     <w:p/>
     <w:p>
       <w:r>
+        <w:rPr>
+          <w:noProof/>
+        </w:rPr>
         <w:drawing>
           <wp:inline distT="0" distB="0" distL="0" distR="0" wp14:anchorId="087F856F" wp14:editId="0F0C2B2B">
             <wp:extent cx="5731510" cy="2567305"/>
@@ -5260,34 +5236,7 @@
         <w:t xml:space="preserve">will  </w:t>
       </w:r>
       <w:r>
-        <w:t xml:space="preserve">provide the accept header always in </w:t>
-      </w:r>
-      <w:r>
-        <w:t>XML</w:t>
-      </w:r>
-      <w:r>
-        <w:t xml:space="preserve"> format and never in </w:t>
-      </w:r>
-      <w:r>
-        <w:t>JSON</w:t>
-      </w:r>
-      <w:r>
-        <w:t xml:space="preserve"> format as we have removed the </w:t>
-      </w:r>
-      <w:r>
-        <w:t>Json</w:t>
-      </w:r>
-      <w:r>
-        <w:t xml:space="preserve">Formatter. In browser also we will get in </w:t>
-      </w:r>
-      <w:r>
-        <w:t>XML</w:t>
-      </w:r>
-      <w:r>
-        <w:t xml:space="preserve"> format.</w:t>
-      </w:r>
-      <w:r>
-        <w:t xml:space="preserve"> Now let</w:t>
+        <w:t>provide the accept header always in XML format and never in JSON format as we have removed the JsonFormatter. In browser also we will get in XML format. Now let</w:t>
       </w:r>
     </w:p>
     <w:p>
@@ -5299,19 +5248,7 @@
         </w:numPr>
       </w:pPr>
       <w:r>
-        <w:t xml:space="preserve">If a client sends a request from the web </w:t>
-      </w:r>
-      <w:r>
-        <w:t>browser,</w:t>
-      </w:r>
-      <w:r>
-        <w:t xml:space="preserve"> then he'll get the </w:t>
-      </w:r>
-      <w:r>
-        <w:t>Json</w:t>
-      </w:r>
-      <w:r>
-        <w:t xml:space="preserve"> data.</w:t>
+        <w:t>If a client sends a request from the web browser, then he'll get the Json data.</w:t>
       </w:r>
     </w:p>
     <w:p>
@@ -5323,13 +5260,7 @@
         </w:numPr>
       </w:pPr>
       <w:r>
-        <w:t xml:space="preserve">If a client sends a request from the </w:t>
-      </w:r>
-      <w:r>
-        <w:t>postman,</w:t>
-      </w:r>
-      <w:r>
-        <w:t xml:space="preserve"> then it's up to the client in which format he wants the data.</w:t>
+        <w:t>If a client sends a request from the postman, then it's up to the client in which format he wants the data.</w:t>
       </w:r>
     </w:p>
     <w:p>
@@ -5428,6 +5359,7 @@
     </w:p>
     <w:p>
       <w:pPr>
+        <w:ind w:firstLine="720"/>
         <w:rPr>
           <w:rFonts w:ascii="Consolas" w:hAnsi="Consolas" w:cs="Consolas"/>
           <w:b/>
@@ -5439,10 +5371,7 @@
         </w:rPr>
       </w:pPr>
       <w:r>
-        <w:t xml:space="preserve">The </w:t>
-      </w:r>
-      <w:r>
-        <w:t xml:space="preserve">new </w:t>
+        <w:t xml:space="preserve">The new </w:t>
       </w:r>
       <w:r>
         <w:rPr>
@@ -5457,10 +5386,7 @@
         <w:t>MediaTypeHeaderValue</w:t>
       </w:r>
       <w:r>
-        <w:t xml:space="preserve"> </w:t>
-      </w:r>
-      <w:r>
-        <w:t>that comes from</w:t>
+        <w:t xml:space="preserve"> that comes from</w:t>
       </w:r>
       <w:r>
         <w:t xml:space="preserve"> the</w:t>
@@ -5588,17 +5514,2820 @@
     <w:p>
       <w:pPr>
         <w:pStyle w:val="Heading1"/>
-        <w:rPr>
-          <w:rFonts w:asciiTheme="minorHAnsi" w:hAnsiTheme="minorHAnsi" w:cstheme="minorBidi"/>
-          <w:color w:val="auto"/>
-          <w:sz w:val="22"/>
-          <w:szCs w:val="22"/>
-        </w:rPr>
       </w:pPr>
       <w:r>
         <w:t>Code First Migrations</w:t>
       </w:r>
     </w:p>
+    <w:p>
+      <w:pPr>
+        <w:ind w:firstLine="720"/>
+      </w:pPr>
+      <w:r>
+        <w:t>After adding some extra property in the model class, go to Package manager console</w:t>
+      </w:r>
+      <w:r>
+        <w:sym w:font="Wingdings" w:char="F0E0"/>
+      </w:r>
+      <w:r>
+        <w:t>command</w:t>
+      </w:r>
+      <w:r>
+        <w:sym w:font="Wingdings" w:char="F0E0"/>
+      </w:r>
+      <w:r>
+        <w:t>enable-migrations</w:t>
+      </w:r>
+    </w:p>
+    <w:p>
+      <w:r>
+        <w:t xml:space="preserve">Then in solution explorer a </w:t>
+      </w:r>
+      <w:r>
+        <w:t>new folder solution</w:t>
+      </w:r>
+      <w:r>
+        <w:t xml:space="preserve"> will come.</w:t>
+      </w:r>
+    </w:p>
+    <w:p>
+      <w:r>
+        <w:t>console</w:t>
+      </w:r>
+      <w:r>
+        <w:sym w:font="Wingdings" w:char="F0E0"/>
+      </w:r>
+      <w:r>
+        <w:t>command</w:t>
+      </w:r>
+      <w:r>
+        <w:sym w:font="Wingdings" w:char="F0E0"/>
+      </w:r>
+      <w:r>
+        <w:t>add-migration &lt;name&gt;</w:t>
+      </w:r>
+    </w:p>
+    <w:p>
+      <w:r>
+        <w:t>console</w:t>
+      </w:r>
+      <w:r>
+        <w:sym w:font="Wingdings" w:char="F0E0"/>
+      </w:r>
+      <w:r>
+        <w:t>command</w:t>
+      </w:r>
+      <w:r>
+        <w:sym w:font="Wingdings" w:char="F0E0"/>
+      </w:r>
+      <w:r>
+        <w:t>update-database</w:t>
+      </w:r>
+    </w:p>
+    <w:p>
+      <w:pPr>
+        <w:pStyle w:val="Heading1"/>
+      </w:pPr>
+      <w:r>
+        <w:t>Model Validation</w:t>
+      </w:r>
+    </w:p>
+    <w:p>
+      <w:pPr>
+        <w:ind w:firstLine="720"/>
+      </w:pPr>
+      <w:r>
+        <w:t>So</w:t>
+      </w:r>
+      <w:r>
+        <w:t>,</w:t>
+      </w:r>
+      <w:r>
+        <w:t xml:space="preserve"> in order to add the validation, we will need the </w:t>
+      </w:r>
+      <w:r>
+        <w:rPr>
+          <w:b/>
+          <w:bCs/>
+        </w:rPr>
+        <w:t>data annotation</w:t>
+      </w:r>
+      <w:r>
+        <w:t>.</w:t>
+      </w:r>
+      <w:r>
+        <w:t xml:space="preserve"> </w:t>
+      </w:r>
+      <w:r>
+        <w:t>So</w:t>
+      </w:r>
+      <w:r>
+        <w:t>,</w:t>
+      </w:r>
+      <w:r>
+        <w:t xml:space="preserve"> let's understand the data annotation with an example.</w:t>
+      </w:r>
+      <w:r>
+        <w:t xml:space="preserve"> </w:t>
+      </w:r>
+      <w:r>
+        <w:t>Data annotation in</w:t>
+      </w:r>
+      <w:r>
+        <w:t xml:space="preserve"> </w:t>
+      </w:r>
+      <w:r>
+        <w:t>.Net framework means add extra meaning to the data by adding attribute tags.</w:t>
+      </w:r>
+      <w:r>
+        <w:t xml:space="preserve"> </w:t>
+      </w:r>
+      <w:r>
+        <w:t>The advantage of using data annotation feature is that by applying the data attributes, we can manage</w:t>
+      </w:r>
+      <w:r>
+        <w:t xml:space="preserve"> </w:t>
+      </w:r>
+      <w:r>
+        <w:t>the data definition in a single place and don't need to rewrite the same rules in multiple places.</w:t>
+      </w:r>
+    </w:p>
+    <w:p>
+      <w:pPr>
+        <w:autoSpaceDE w:val="0"/>
+        <w:autoSpaceDN w:val="0"/>
+        <w:adjustRightInd w:val="0"/>
+        <w:spacing w:after="0" w:line="240" w:lineRule="auto"/>
+        <w:rPr>
+          <w:rFonts w:ascii="Consolas" w:hAnsi="Consolas" w:cs="Consolas"/>
+          <w:color w:val="000000"/>
+          <w:kern w:val="0"/>
+          <w:sz w:val="19"/>
+          <w:szCs w:val="19"/>
+        </w:rPr>
+      </w:pPr>
+      <w:r>
+        <w:rPr>
+          <w:rFonts w:ascii="Consolas" w:hAnsi="Consolas" w:cs="Consolas"/>
+          <w:color w:val="0000FF"/>
+          <w:kern w:val="0"/>
+          <w:sz w:val="19"/>
+          <w:szCs w:val="19"/>
+        </w:rPr>
+        <w:t>using</w:t>
+      </w:r>
+      <w:r>
+        <w:rPr>
+          <w:rFonts w:ascii="Consolas" w:hAnsi="Consolas" w:cs="Consolas"/>
+          <w:color w:val="000000"/>
+          <w:kern w:val="0"/>
+          <w:sz w:val="19"/>
+          <w:szCs w:val="19"/>
+        </w:rPr>
+        <w:t xml:space="preserve"> System;</w:t>
+      </w:r>
+    </w:p>
+    <w:p>
+      <w:pPr>
+        <w:autoSpaceDE w:val="0"/>
+        <w:autoSpaceDN w:val="0"/>
+        <w:adjustRightInd w:val="0"/>
+        <w:spacing w:after="0" w:line="240" w:lineRule="auto"/>
+        <w:rPr>
+          <w:rFonts w:ascii="Consolas" w:hAnsi="Consolas" w:cs="Consolas"/>
+          <w:color w:val="000000"/>
+          <w:kern w:val="0"/>
+          <w:sz w:val="19"/>
+          <w:szCs w:val="19"/>
+        </w:rPr>
+      </w:pPr>
+      <w:r>
+        <w:rPr>
+          <w:rFonts w:ascii="Consolas" w:hAnsi="Consolas" w:cs="Consolas"/>
+          <w:color w:val="0000FF"/>
+          <w:kern w:val="0"/>
+          <w:sz w:val="19"/>
+          <w:szCs w:val="19"/>
+        </w:rPr>
+        <w:t>using</w:t>
+      </w:r>
+      <w:r>
+        <w:rPr>
+          <w:rFonts w:ascii="Consolas" w:hAnsi="Consolas" w:cs="Consolas"/>
+          <w:color w:val="000000"/>
+          <w:kern w:val="0"/>
+          <w:sz w:val="19"/>
+          <w:szCs w:val="19"/>
+        </w:rPr>
+        <w:t xml:space="preserve"> System.Collections.Generic;</w:t>
+      </w:r>
+    </w:p>
+    <w:p>
+      <w:pPr>
+        <w:autoSpaceDE w:val="0"/>
+        <w:autoSpaceDN w:val="0"/>
+        <w:adjustRightInd w:val="0"/>
+        <w:spacing w:after="0" w:line="240" w:lineRule="auto"/>
+        <w:rPr>
+          <w:rFonts w:ascii="Consolas" w:hAnsi="Consolas" w:cs="Consolas"/>
+          <w:b/>
+          <w:bCs/>
+          <w:color w:val="000000"/>
+          <w:kern w:val="0"/>
+          <w:sz w:val="19"/>
+          <w:szCs w:val="19"/>
+        </w:rPr>
+      </w:pPr>
+      <w:r>
+        <w:rPr>
+          <w:rFonts w:ascii="Consolas" w:hAnsi="Consolas" w:cs="Consolas"/>
+          <w:b/>
+          <w:bCs/>
+          <w:color w:val="0000FF"/>
+          <w:kern w:val="0"/>
+          <w:sz w:val="19"/>
+          <w:szCs w:val="19"/>
+        </w:rPr>
+        <w:t>using</w:t>
+      </w:r>
+      <w:r>
+        <w:rPr>
+          <w:rFonts w:ascii="Consolas" w:hAnsi="Consolas" w:cs="Consolas"/>
+          <w:b/>
+          <w:bCs/>
+          <w:color w:val="000000"/>
+          <w:kern w:val="0"/>
+          <w:sz w:val="19"/>
+          <w:szCs w:val="19"/>
+        </w:rPr>
+        <w:t xml:space="preserve"> System.ComponentModel.DataAnnotations;</w:t>
+      </w:r>
+    </w:p>
+    <w:p>
+      <w:pPr>
+        <w:autoSpaceDE w:val="0"/>
+        <w:autoSpaceDN w:val="0"/>
+        <w:adjustRightInd w:val="0"/>
+        <w:spacing w:after="0" w:line="240" w:lineRule="auto"/>
+        <w:rPr>
+          <w:rFonts w:ascii="Consolas" w:hAnsi="Consolas" w:cs="Consolas"/>
+          <w:color w:val="000000"/>
+          <w:kern w:val="0"/>
+          <w:sz w:val="19"/>
+          <w:szCs w:val="19"/>
+        </w:rPr>
+      </w:pPr>
+      <w:r>
+        <w:rPr>
+          <w:rFonts w:ascii="Consolas" w:hAnsi="Consolas" w:cs="Consolas"/>
+          <w:color w:val="0000FF"/>
+          <w:kern w:val="0"/>
+          <w:sz w:val="19"/>
+          <w:szCs w:val="19"/>
+        </w:rPr>
+        <w:t>using</w:t>
+      </w:r>
+      <w:r>
+        <w:rPr>
+          <w:rFonts w:ascii="Consolas" w:hAnsi="Consolas" w:cs="Consolas"/>
+          <w:color w:val="000000"/>
+          <w:kern w:val="0"/>
+          <w:sz w:val="19"/>
+          <w:szCs w:val="19"/>
+        </w:rPr>
+        <w:t xml:space="preserve"> System.Linq;</w:t>
+      </w:r>
+    </w:p>
+    <w:p>
+      <w:pPr>
+        <w:autoSpaceDE w:val="0"/>
+        <w:autoSpaceDN w:val="0"/>
+        <w:adjustRightInd w:val="0"/>
+        <w:spacing w:after="0" w:line="240" w:lineRule="auto"/>
+        <w:rPr>
+          <w:rFonts w:ascii="Consolas" w:hAnsi="Consolas" w:cs="Consolas"/>
+          <w:color w:val="000000"/>
+          <w:kern w:val="0"/>
+          <w:sz w:val="19"/>
+          <w:szCs w:val="19"/>
+        </w:rPr>
+      </w:pPr>
+      <w:r>
+        <w:rPr>
+          <w:rFonts w:ascii="Consolas" w:hAnsi="Consolas" w:cs="Consolas"/>
+          <w:color w:val="0000FF"/>
+          <w:kern w:val="0"/>
+          <w:sz w:val="19"/>
+          <w:szCs w:val="19"/>
+        </w:rPr>
+        <w:t>using</w:t>
+      </w:r>
+      <w:r>
+        <w:rPr>
+          <w:rFonts w:ascii="Consolas" w:hAnsi="Consolas" w:cs="Consolas"/>
+          <w:color w:val="000000"/>
+          <w:kern w:val="0"/>
+          <w:sz w:val="19"/>
+          <w:szCs w:val="19"/>
+        </w:rPr>
+        <w:t xml:space="preserve"> System.Web;</w:t>
+      </w:r>
+    </w:p>
+    <w:p>
+      <w:pPr>
+        <w:autoSpaceDE w:val="0"/>
+        <w:autoSpaceDN w:val="0"/>
+        <w:adjustRightInd w:val="0"/>
+        <w:spacing w:after="0" w:line="240" w:lineRule="auto"/>
+        <w:rPr>
+          <w:rFonts w:ascii="Consolas" w:hAnsi="Consolas" w:cs="Consolas"/>
+          <w:color w:val="000000"/>
+          <w:kern w:val="0"/>
+          <w:sz w:val="19"/>
+          <w:szCs w:val="19"/>
+        </w:rPr>
+      </w:pPr>
+    </w:p>
+    <w:p>
+      <w:pPr>
+        <w:autoSpaceDE w:val="0"/>
+        <w:autoSpaceDN w:val="0"/>
+        <w:adjustRightInd w:val="0"/>
+        <w:spacing w:after="0" w:line="240" w:lineRule="auto"/>
+        <w:rPr>
+          <w:rFonts w:ascii="Consolas" w:hAnsi="Consolas" w:cs="Consolas"/>
+          <w:color w:val="000000"/>
+          <w:kern w:val="0"/>
+          <w:sz w:val="19"/>
+          <w:szCs w:val="19"/>
+        </w:rPr>
+      </w:pPr>
+      <w:r>
+        <w:rPr>
+          <w:rFonts w:ascii="Consolas" w:hAnsi="Consolas" w:cs="Consolas"/>
+          <w:color w:val="0000FF"/>
+          <w:kern w:val="0"/>
+          <w:sz w:val="19"/>
+          <w:szCs w:val="19"/>
+        </w:rPr>
+        <w:t>namespace</w:t>
+      </w:r>
+      <w:r>
+        <w:rPr>
+          <w:rFonts w:ascii="Consolas" w:hAnsi="Consolas" w:cs="Consolas"/>
+          <w:color w:val="000000"/>
+          <w:kern w:val="0"/>
+          <w:sz w:val="19"/>
+          <w:szCs w:val="19"/>
+        </w:rPr>
+        <w:t xml:space="preserve"> QuotesThreeAPI.Models</w:t>
+      </w:r>
+    </w:p>
+    <w:p>
+      <w:pPr>
+        <w:autoSpaceDE w:val="0"/>
+        <w:autoSpaceDN w:val="0"/>
+        <w:adjustRightInd w:val="0"/>
+        <w:spacing w:after="0" w:line="240" w:lineRule="auto"/>
+        <w:rPr>
+          <w:rFonts w:ascii="Consolas" w:hAnsi="Consolas" w:cs="Consolas"/>
+          <w:color w:val="000000"/>
+          <w:kern w:val="0"/>
+          <w:sz w:val="19"/>
+          <w:szCs w:val="19"/>
+        </w:rPr>
+      </w:pPr>
+      <w:r>
+        <w:rPr>
+          <w:rFonts w:ascii="Consolas" w:hAnsi="Consolas" w:cs="Consolas"/>
+          <w:color w:val="000000"/>
+          <w:kern w:val="0"/>
+          <w:sz w:val="19"/>
+          <w:szCs w:val="19"/>
+        </w:rPr>
+        <w:t>{</w:t>
+      </w:r>
+    </w:p>
+    <w:p>
+      <w:pPr>
+        <w:autoSpaceDE w:val="0"/>
+        <w:autoSpaceDN w:val="0"/>
+        <w:adjustRightInd w:val="0"/>
+        <w:spacing w:after="0" w:line="240" w:lineRule="auto"/>
+        <w:rPr>
+          <w:rFonts w:ascii="Consolas" w:hAnsi="Consolas" w:cs="Consolas"/>
+          <w:color w:val="000000"/>
+          <w:kern w:val="0"/>
+          <w:sz w:val="19"/>
+          <w:szCs w:val="19"/>
+        </w:rPr>
+      </w:pPr>
+      <w:r>
+        <w:rPr>
+          <w:rFonts w:ascii="Consolas" w:hAnsi="Consolas" w:cs="Consolas"/>
+          <w:color w:val="000000"/>
+          <w:kern w:val="0"/>
+          <w:sz w:val="19"/>
+          <w:szCs w:val="19"/>
+        </w:rPr>
+        <w:t xml:space="preserve">    </w:t>
+      </w:r>
+      <w:r>
+        <w:rPr>
+          <w:rFonts w:ascii="Consolas" w:hAnsi="Consolas" w:cs="Consolas"/>
+          <w:color w:val="0000FF"/>
+          <w:kern w:val="0"/>
+          <w:sz w:val="19"/>
+          <w:szCs w:val="19"/>
+        </w:rPr>
+        <w:t>public</w:t>
+      </w:r>
+      <w:r>
+        <w:rPr>
+          <w:rFonts w:ascii="Consolas" w:hAnsi="Consolas" w:cs="Consolas"/>
+          <w:color w:val="000000"/>
+          <w:kern w:val="0"/>
+          <w:sz w:val="19"/>
+          <w:szCs w:val="19"/>
+        </w:rPr>
+        <w:t xml:space="preserve"> </w:t>
+      </w:r>
+      <w:r>
+        <w:rPr>
+          <w:rFonts w:ascii="Consolas" w:hAnsi="Consolas" w:cs="Consolas"/>
+          <w:color w:val="0000FF"/>
+          <w:kern w:val="0"/>
+          <w:sz w:val="19"/>
+          <w:szCs w:val="19"/>
+        </w:rPr>
+        <w:t>class</w:t>
+      </w:r>
+      <w:r>
+        <w:rPr>
+          <w:rFonts w:ascii="Consolas" w:hAnsi="Consolas" w:cs="Consolas"/>
+          <w:color w:val="000000"/>
+          <w:kern w:val="0"/>
+          <w:sz w:val="19"/>
+          <w:szCs w:val="19"/>
+        </w:rPr>
+        <w:t xml:space="preserve"> </w:t>
+      </w:r>
+      <w:r>
+        <w:rPr>
+          <w:rFonts w:ascii="Consolas" w:hAnsi="Consolas" w:cs="Consolas"/>
+          <w:color w:val="2B91AF"/>
+          <w:kern w:val="0"/>
+          <w:sz w:val="19"/>
+          <w:szCs w:val="19"/>
+        </w:rPr>
+        <w:t>Quote</w:t>
+      </w:r>
+    </w:p>
+    <w:p>
+      <w:pPr>
+        <w:autoSpaceDE w:val="0"/>
+        <w:autoSpaceDN w:val="0"/>
+        <w:adjustRightInd w:val="0"/>
+        <w:spacing w:after="0" w:line="240" w:lineRule="auto"/>
+        <w:rPr>
+          <w:rFonts w:ascii="Consolas" w:hAnsi="Consolas" w:cs="Consolas"/>
+          <w:color w:val="000000"/>
+          <w:kern w:val="0"/>
+          <w:sz w:val="19"/>
+          <w:szCs w:val="19"/>
+        </w:rPr>
+      </w:pPr>
+      <w:r>
+        <w:rPr>
+          <w:rFonts w:ascii="Consolas" w:hAnsi="Consolas" w:cs="Consolas"/>
+          <w:color w:val="000000"/>
+          <w:kern w:val="0"/>
+          <w:sz w:val="19"/>
+          <w:szCs w:val="19"/>
+        </w:rPr>
+        <w:t xml:space="preserve">    {</w:t>
+      </w:r>
+    </w:p>
+    <w:p>
+      <w:pPr>
+        <w:autoSpaceDE w:val="0"/>
+        <w:autoSpaceDN w:val="0"/>
+        <w:adjustRightInd w:val="0"/>
+        <w:spacing w:after="0" w:line="240" w:lineRule="auto"/>
+        <w:rPr>
+          <w:rFonts w:ascii="Consolas" w:hAnsi="Consolas" w:cs="Consolas"/>
+          <w:color w:val="000000"/>
+          <w:kern w:val="0"/>
+          <w:sz w:val="19"/>
+          <w:szCs w:val="19"/>
+        </w:rPr>
+      </w:pPr>
+      <w:r>
+        <w:rPr>
+          <w:rFonts w:ascii="Consolas" w:hAnsi="Consolas" w:cs="Consolas"/>
+          <w:color w:val="000000"/>
+          <w:kern w:val="0"/>
+          <w:sz w:val="19"/>
+          <w:szCs w:val="19"/>
+        </w:rPr>
+        <w:t xml:space="preserve">        </w:t>
+      </w:r>
+      <w:r>
+        <w:rPr>
+          <w:rFonts w:ascii="Consolas" w:hAnsi="Consolas" w:cs="Consolas"/>
+          <w:color w:val="0000FF"/>
+          <w:kern w:val="0"/>
+          <w:sz w:val="19"/>
+          <w:szCs w:val="19"/>
+        </w:rPr>
+        <w:t>public</w:t>
+      </w:r>
+      <w:r>
+        <w:rPr>
+          <w:rFonts w:ascii="Consolas" w:hAnsi="Consolas" w:cs="Consolas"/>
+          <w:color w:val="000000"/>
+          <w:kern w:val="0"/>
+          <w:sz w:val="19"/>
+          <w:szCs w:val="19"/>
+        </w:rPr>
+        <w:t xml:space="preserve"> </w:t>
+      </w:r>
+      <w:r>
+        <w:rPr>
+          <w:rFonts w:ascii="Consolas" w:hAnsi="Consolas" w:cs="Consolas"/>
+          <w:color w:val="0000FF"/>
+          <w:kern w:val="0"/>
+          <w:sz w:val="19"/>
+          <w:szCs w:val="19"/>
+        </w:rPr>
+        <w:t>int</w:t>
+      </w:r>
+      <w:r>
+        <w:rPr>
+          <w:rFonts w:ascii="Consolas" w:hAnsi="Consolas" w:cs="Consolas"/>
+          <w:color w:val="000000"/>
+          <w:kern w:val="0"/>
+          <w:sz w:val="19"/>
+          <w:szCs w:val="19"/>
+        </w:rPr>
+        <w:t xml:space="preserve"> Id { </w:t>
+      </w:r>
+      <w:r>
+        <w:rPr>
+          <w:rFonts w:ascii="Consolas" w:hAnsi="Consolas" w:cs="Consolas"/>
+          <w:color w:val="0000FF"/>
+          <w:kern w:val="0"/>
+          <w:sz w:val="19"/>
+          <w:szCs w:val="19"/>
+        </w:rPr>
+        <w:t>get</w:t>
+      </w:r>
+      <w:r>
+        <w:rPr>
+          <w:rFonts w:ascii="Consolas" w:hAnsi="Consolas" w:cs="Consolas"/>
+          <w:color w:val="000000"/>
+          <w:kern w:val="0"/>
+          <w:sz w:val="19"/>
+          <w:szCs w:val="19"/>
+        </w:rPr>
+        <w:t xml:space="preserve">; </w:t>
+      </w:r>
+      <w:r>
+        <w:rPr>
+          <w:rFonts w:ascii="Consolas" w:hAnsi="Consolas" w:cs="Consolas"/>
+          <w:color w:val="0000FF"/>
+          <w:kern w:val="0"/>
+          <w:sz w:val="19"/>
+          <w:szCs w:val="19"/>
+        </w:rPr>
+        <w:t>set</w:t>
+      </w:r>
+      <w:r>
+        <w:rPr>
+          <w:rFonts w:ascii="Consolas" w:hAnsi="Consolas" w:cs="Consolas"/>
+          <w:color w:val="000000"/>
+          <w:kern w:val="0"/>
+          <w:sz w:val="19"/>
+          <w:szCs w:val="19"/>
+        </w:rPr>
+        <w:t>; }</w:t>
+      </w:r>
+    </w:p>
+    <w:p>
+      <w:pPr>
+        <w:autoSpaceDE w:val="0"/>
+        <w:autoSpaceDN w:val="0"/>
+        <w:adjustRightInd w:val="0"/>
+        <w:spacing w:after="0" w:line="240" w:lineRule="auto"/>
+        <w:rPr>
+          <w:rFonts w:ascii="Consolas" w:hAnsi="Consolas" w:cs="Consolas"/>
+          <w:color w:val="000000"/>
+          <w:kern w:val="0"/>
+          <w:sz w:val="19"/>
+          <w:szCs w:val="19"/>
+        </w:rPr>
+      </w:pPr>
+      <w:r>
+        <w:rPr>
+          <w:rFonts w:ascii="Consolas" w:hAnsi="Consolas" w:cs="Consolas"/>
+          <w:color w:val="000000"/>
+          <w:kern w:val="0"/>
+          <w:sz w:val="19"/>
+          <w:szCs w:val="19"/>
+        </w:rPr>
+        <w:t xml:space="preserve">        [</w:t>
+      </w:r>
+      <w:r>
+        <w:rPr>
+          <w:rFonts w:ascii="Consolas" w:hAnsi="Consolas" w:cs="Consolas"/>
+          <w:color w:val="2B91AF"/>
+          <w:kern w:val="0"/>
+          <w:sz w:val="19"/>
+          <w:szCs w:val="19"/>
+        </w:rPr>
+        <w:t>Required</w:t>
+      </w:r>
+      <w:r>
+        <w:rPr>
+          <w:rFonts w:ascii="Consolas" w:hAnsi="Consolas" w:cs="Consolas"/>
+          <w:color w:val="000000"/>
+          <w:kern w:val="0"/>
+          <w:sz w:val="19"/>
+          <w:szCs w:val="19"/>
+        </w:rPr>
+        <w:t>]</w:t>
+      </w:r>
+    </w:p>
+    <w:p>
+      <w:pPr>
+        <w:autoSpaceDE w:val="0"/>
+        <w:autoSpaceDN w:val="0"/>
+        <w:adjustRightInd w:val="0"/>
+        <w:spacing w:after="0" w:line="240" w:lineRule="auto"/>
+        <w:rPr>
+          <w:rFonts w:ascii="Consolas" w:hAnsi="Consolas" w:cs="Consolas"/>
+          <w:color w:val="000000"/>
+          <w:kern w:val="0"/>
+          <w:sz w:val="19"/>
+          <w:szCs w:val="19"/>
+        </w:rPr>
+      </w:pPr>
+      <w:r>
+        <w:rPr>
+          <w:rFonts w:ascii="Consolas" w:hAnsi="Consolas" w:cs="Consolas"/>
+          <w:color w:val="000000"/>
+          <w:kern w:val="0"/>
+          <w:sz w:val="19"/>
+          <w:szCs w:val="19"/>
+        </w:rPr>
+        <w:t xml:space="preserve">        [</w:t>
+      </w:r>
+      <w:r>
+        <w:rPr>
+          <w:rFonts w:ascii="Consolas" w:hAnsi="Consolas" w:cs="Consolas"/>
+          <w:color w:val="2B91AF"/>
+          <w:kern w:val="0"/>
+          <w:sz w:val="19"/>
+          <w:szCs w:val="19"/>
+        </w:rPr>
+        <w:t>StringLength</w:t>
+      </w:r>
+      <w:r>
+        <w:rPr>
+          <w:rFonts w:ascii="Consolas" w:hAnsi="Consolas" w:cs="Consolas"/>
+          <w:color w:val="000000"/>
+          <w:kern w:val="0"/>
+          <w:sz w:val="19"/>
+          <w:szCs w:val="19"/>
+        </w:rPr>
+        <w:t>(20)]</w:t>
+      </w:r>
+    </w:p>
+    <w:p>
+      <w:pPr>
+        <w:autoSpaceDE w:val="0"/>
+        <w:autoSpaceDN w:val="0"/>
+        <w:adjustRightInd w:val="0"/>
+        <w:spacing w:after="0" w:line="240" w:lineRule="auto"/>
+        <w:rPr>
+          <w:rFonts w:ascii="Consolas" w:hAnsi="Consolas" w:cs="Consolas"/>
+          <w:color w:val="000000"/>
+          <w:kern w:val="0"/>
+          <w:sz w:val="19"/>
+          <w:szCs w:val="19"/>
+        </w:rPr>
+      </w:pPr>
+      <w:r>
+        <w:rPr>
+          <w:rFonts w:ascii="Consolas" w:hAnsi="Consolas" w:cs="Consolas"/>
+          <w:color w:val="000000"/>
+          <w:kern w:val="0"/>
+          <w:sz w:val="19"/>
+          <w:szCs w:val="19"/>
+        </w:rPr>
+        <w:t xml:space="preserve">        </w:t>
+      </w:r>
+      <w:r>
+        <w:rPr>
+          <w:rFonts w:ascii="Consolas" w:hAnsi="Consolas" w:cs="Consolas"/>
+          <w:color w:val="0000FF"/>
+          <w:kern w:val="0"/>
+          <w:sz w:val="19"/>
+          <w:szCs w:val="19"/>
+        </w:rPr>
+        <w:t>public</w:t>
+      </w:r>
+      <w:r>
+        <w:rPr>
+          <w:rFonts w:ascii="Consolas" w:hAnsi="Consolas" w:cs="Consolas"/>
+          <w:color w:val="000000"/>
+          <w:kern w:val="0"/>
+          <w:sz w:val="19"/>
+          <w:szCs w:val="19"/>
+        </w:rPr>
+        <w:t xml:space="preserve"> </w:t>
+      </w:r>
+      <w:r>
+        <w:rPr>
+          <w:rFonts w:ascii="Consolas" w:hAnsi="Consolas" w:cs="Consolas"/>
+          <w:color w:val="0000FF"/>
+          <w:kern w:val="0"/>
+          <w:sz w:val="19"/>
+          <w:szCs w:val="19"/>
+        </w:rPr>
+        <w:t>string</w:t>
+      </w:r>
+      <w:r>
+        <w:rPr>
+          <w:rFonts w:ascii="Consolas" w:hAnsi="Consolas" w:cs="Consolas"/>
+          <w:color w:val="000000"/>
+          <w:kern w:val="0"/>
+          <w:sz w:val="19"/>
+          <w:szCs w:val="19"/>
+        </w:rPr>
+        <w:t xml:space="preserve"> Title { </w:t>
+      </w:r>
+      <w:r>
+        <w:rPr>
+          <w:rFonts w:ascii="Consolas" w:hAnsi="Consolas" w:cs="Consolas"/>
+          <w:color w:val="0000FF"/>
+          <w:kern w:val="0"/>
+          <w:sz w:val="19"/>
+          <w:szCs w:val="19"/>
+        </w:rPr>
+        <w:t>get</w:t>
+      </w:r>
+      <w:r>
+        <w:rPr>
+          <w:rFonts w:ascii="Consolas" w:hAnsi="Consolas" w:cs="Consolas"/>
+          <w:color w:val="000000"/>
+          <w:kern w:val="0"/>
+          <w:sz w:val="19"/>
+          <w:szCs w:val="19"/>
+        </w:rPr>
+        <w:t xml:space="preserve">; </w:t>
+      </w:r>
+      <w:r>
+        <w:rPr>
+          <w:rFonts w:ascii="Consolas" w:hAnsi="Consolas" w:cs="Consolas"/>
+          <w:color w:val="0000FF"/>
+          <w:kern w:val="0"/>
+          <w:sz w:val="19"/>
+          <w:szCs w:val="19"/>
+        </w:rPr>
+        <w:t>set</w:t>
+      </w:r>
+      <w:r>
+        <w:rPr>
+          <w:rFonts w:ascii="Consolas" w:hAnsi="Consolas" w:cs="Consolas"/>
+          <w:color w:val="000000"/>
+          <w:kern w:val="0"/>
+          <w:sz w:val="19"/>
+          <w:szCs w:val="19"/>
+        </w:rPr>
+        <w:t>; }</w:t>
+      </w:r>
+    </w:p>
+    <w:p>
+      <w:pPr>
+        <w:autoSpaceDE w:val="0"/>
+        <w:autoSpaceDN w:val="0"/>
+        <w:adjustRightInd w:val="0"/>
+        <w:spacing w:after="0" w:line="240" w:lineRule="auto"/>
+        <w:rPr>
+          <w:rFonts w:ascii="Consolas" w:hAnsi="Consolas" w:cs="Consolas"/>
+          <w:color w:val="000000"/>
+          <w:kern w:val="0"/>
+          <w:sz w:val="19"/>
+          <w:szCs w:val="19"/>
+        </w:rPr>
+      </w:pPr>
+      <w:r>
+        <w:rPr>
+          <w:rFonts w:ascii="Consolas" w:hAnsi="Consolas" w:cs="Consolas"/>
+          <w:color w:val="000000"/>
+          <w:kern w:val="0"/>
+          <w:sz w:val="19"/>
+          <w:szCs w:val="19"/>
+        </w:rPr>
+        <w:t xml:space="preserve">        [</w:t>
+      </w:r>
+      <w:r>
+        <w:rPr>
+          <w:rFonts w:ascii="Consolas" w:hAnsi="Consolas" w:cs="Consolas"/>
+          <w:color w:val="2B91AF"/>
+          <w:kern w:val="0"/>
+          <w:sz w:val="19"/>
+          <w:szCs w:val="19"/>
+        </w:rPr>
+        <w:t>Required</w:t>
+      </w:r>
+      <w:r>
+        <w:rPr>
+          <w:rFonts w:ascii="Consolas" w:hAnsi="Consolas" w:cs="Consolas"/>
+          <w:color w:val="000000"/>
+          <w:kern w:val="0"/>
+          <w:sz w:val="19"/>
+          <w:szCs w:val="19"/>
+        </w:rPr>
+        <w:t>]</w:t>
+      </w:r>
+    </w:p>
+    <w:p>
+      <w:pPr>
+        <w:autoSpaceDE w:val="0"/>
+        <w:autoSpaceDN w:val="0"/>
+        <w:adjustRightInd w:val="0"/>
+        <w:spacing w:after="0" w:line="240" w:lineRule="auto"/>
+        <w:rPr>
+          <w:rFonts w:ascii="Consolas" w:hAnsi="Consolas" w:cs="Consolas"/>
+          <w:color w:val="000000"/>
+          <w:kern w:val="0"/>
+          <w:sz w:val="19"/>
+          <w:szCs w:val="19"/>
+        </w:rPr>
+      </w:pPr>
+      <w:r>
+        <w:rPr>
+          <w:rFonts w:ascii="Consolas" w:hAnsi="Consolas" w:cs="Consolas"/>
+          <w:color w:val="000000"/>
+          <w:kern w:val="0"/>
+          <w:sz w:val="19"/>
+          <w:szCs w:val="19"/>
+        </w:rPr>
+        <w:t xml:space="preserve">        [</w:t>
+      </w:r>
+      <w:r>
+        <w:rPr>
+          <w:rFonts w:ascii="Consolas" w:hAnsi="Consolas" w:cs="Consolas"/>
+          <w:color w:val="2B91AF"/>
+          <w:kern w:val="0"/>
+          <w:sz w:val="19"/>
+          <w:szCs w:val="19"/>
+        </w:rPr>
+        <w:t>MinLength</w:t>
+      </w:r>
+      <w:r>
+        <w:rPr>
+          <w:rFonts w:ascii="Consolas" w:hAnsi="Consolas" w:cs="Consolas"/>
+          <w:color w:val="000000"/>
+          <w:kern w:val="0"/>
+          <w:sz w:val="19"/>
+          <w:szCs w:val="19"/>
+        </w:rPr>
+        <w:t>(20)]</w:t>
+      </w:r>
+    </w:p>
+    <w:p>
+      <w:pPr>
+        <w:autoSpaceDE w:val="0"/>
+        <w:autoSpaceDN w:val="0"/>
+        <w:adjustRightInd w:val="0"/>
+        <w:spacing w:after="0" w:line="240" w:lineRule="auto"/>
+        <w:rPr>
+          <w:rFonts w:ascii="Consolas" w:hAnsi="Consolas" w:cs="Consolas"/>
+          <w:color w:val="000000"/>
+          <w:kern w:val="0"/>
+          <w:sz w:val="19"/>
+          <w:szCs w:val="19"/>
+        </w:rPr>
+      </w:pPr>
+      <w:r>
+        <w:rPr>
+          <w:rFonts w:ascii="Consolas" w:hAnsi="Consolas" w:cs="Consolas"/>
+          <w:color w:val="000000"/>
+          <w:kern w:val="0"/>
+          <w:sz w:val="19"/>
+          <w:szCs w:val="19"/>
+        </w:rPr>
+        <w:t xml:space="preserve">        </w:t>
+      </w:r>
+      <w:r>
+        <w:rPr>
+          <w:rFonts w:ascii="Consolas" w:hAnsi="Consolas" w:cs="Consolas"/>
+          <w:color w:val="0000FF"/>
+          <w:kern w:val="0"/>
+          <w:sz w:val="19"/>
+          <w:szCs w:val="19"/>
+        </w:rPr>
+        <w:t>public</w:t>
+      </w:r>
+      <w:r>
+        <w:rPr>
+          <w:rFonts w:ascii="Consolas" w:hAnsi="Consolas" w:cs="Consolas"/>
+          <w:color w:val="000000"/>
+          <w:kern w:val="0"/>
+          <w:sz w:val="19"/>
+          <w:szCs w:val="19"/>
+        </w:rPr>
+        <w:t xml:space="preserve"> </w:t>
+      </w:r>
+      <w:r>
+        <w:rPr>
+          <w:rFonts w:ascii="Consolas" w:hAnsi="Consolas" w:cs="Consolas"/>
+          <w:color w:val="0000FF"/>
+          <w:kern w:val="0"/>
+          <w:sz w:val="19"/>
+          <w:szCs w:val="19"/>
+        </w:rPr>
+        <w:t>string</w:t>
+      </w:r>
+      <w:r>
+        <w:rPr>
+          <w:rFonts w:ascii="Consolas" w:hAnsi="Consolas" w:cs="Consolas"/>
+          <w:color w:val="000000"/>
+          <w:kern w:val="0"/>
+          <w:sz w:val="19"/>
+          <w:szCs w:val="19"/>
+        </w:rPr>
+        <w:t xml:space="preserve"> Author { </w:t>
+      </w:r>
+      <w:r>
+        <w:rPr>
+          <w:rFonts w:ascii="Consolas" w:hAnsi="Consolas" w:cs="Consolas"/>
+          <w:color w:val="0000FF"/>
+          <w:kern w:val="0"/>
+          <w:sz w:val="19"/>
+          <w:szCs w:val="19"/>
+        </w:rPr>
+        <w:t>get</w:t>
+      </w:r>
+      <w:r>
+        <w:rPr>
+          <w:rFonts w:ascii="Consolas" w:hAnsi="Consolas" w:cs="Consolas"/>
+          <w:color w:val="000000"/>
+          <w:kern w:val="0"/>
+          <w:sz w:val="19"/>
+          <w:szCs w:val="19"/>
+        </w:rPr>
+        <w:t xml:space="preserve">; </w:t>
+      </w:r>
+      <w:r>
+        <w:rPr>
+          <w:rFonts w:ascii="Consolas" w:hAnsi="Consolas" w:cs="Consolas"/>
+          <w:color w:val="0000FF"/>
+          <w:kern w:val="0"/>
+          <w:sz w:val="19"/>
+          <w:szCs w:val="19"/>
+        </w:rPr>
+        <w:t>set</w:t>
+      </w:r>
+      <w:r>
+        <w:rPr>
+          <w:rFonts w:ascii="Consolas" w:hAnsi="Consolas" w:cs="Consolas"/>
+          <w:color w:val="000000"/>
+          <w:kern w:val="0"/>
+          <w:sz w:val="19"/>
+          <w:szCs w:val="19"/>
+        </w:rPr>
+        <w:t>; }</w:t>
+      </w:r>
+    </w:p>
+    <w:p>
+      <w:pPr>
+        <w:autoSpaceDE w:val="0"/>
+        <w:autoSpaceDN w:val="0"/>
+        <w:adjustRightInd w:val="0"/>
+        <w:spacing w:after="0" w:line="240" w:lineRule="auto"/>
+        <w:rPr>
+          <w:rFonts w:ascii="Consolas" w:hAnsi="Consolas" w:cs="Consolas"/>
+          <w:color w:val="000000"/>
+          <w:kern w:val="0"/>
+          <w:sz w:val="19"/>
+          <w:szCs w:val="19"/>
+        </w:rPr>
+      </w:pPr>
+      <w:r>
+        <w:rPr>
+          <w:rFonts w:ascii="Consolas" w:hAnsi="Consolas" w:cs="Consolas"/>
+          <w:color w:val="000000"/>
+          <w:kern w:val="0"/>
+          <w:sz w:val="19"/>
+          <w:szCs w:val="19"/>
+        </w:rPr>
+        <w:t xml:space="preserve">        [</w:t>
+      </w:r>
+      <w:r>
+        <w:rPr>
+          <w:rFonts w:ascii="Consolas" w:hAnsi="Consolas" w:cs="Consolas"/>
+          <w:color w:val="2B91AF"/>
+          <w:kern w:val="0"/>
+          <w:sz w:val="19"/>
+          <w:szCs w:val="19"/>
+        </w:rPr>
+        <w:t>Required</w:t>
+      </w:r>
+      <w:r>
+        <w:rPr>
+          <w:rFonts w:ascii="Consolas" w:hAnsi="Consolas" w:cs="Consolas"/>
+          <w:color w:val="000000"/>
+          <w:kern w:val="0"/>
+          <w:sz w:val="19"/>
+          <w:szCs w:val="19"/>
+        </w:rPr>
+        <w:t>]</w:t>
+      </w:r>
+    </w:p>
+    <w:p>
+      <w:pPr>
+        <w:autoSpaceDE w:val="0"/>
+        <w:autoSpaceDN w:val="0"/>
+        <w:adjustRightInd w:val="0"/>
+        <w:spacing w:after="0" w:line="240" w:lineRule="auto"/>
+        <w:rPr>
+          <w:rFonts w:ascii="Consolas" w:hAnsi="Consolas" w:cs="Consolas"/>
+          <w:color w:val="000000"/>
+          <w:kern w:val="0"/>
+          <w:sz w:val="19"/>
+          <w:szCs w:val="19"/>
+        </w:rPr>
+      </w:pPr>
+      <w:r>
+        <w:rPr>
+          <w:rFonts w:ascii="Consolas" w:hAnsi="Consolas" w:cs="Consolas"/>
+          <w:color w:val="000000"/>
+          <w:kern w:val="0"/>
+          <w:sz w:val="19"/>
+          <w:szCs w:val="19"/>
+        </w:rPr>
+        <w:t xml:space="preserve">        [</w:t>
+      </w:r>
+      <w:r>
+        <w:rPr>
+          <w:rFonts w:ascii="Consolas" w:hAnsi="Consolas" w:cs="Consolas"/>
+          <w:color w:val="2B91AF"/>
+          <w:kern w:val="0"/>
+          <w:sz w:val="19"/>
+          <w:szCs w:val="19"/>
+        </w:rPr>
+        <w:t>MaxLength</w:t>
+      </w:r>
+      <w:r>
+        <w:rPr>
+          <w:rFonts w:ascii="Consolas" w:hAnsi="Consolas" w:cs="Consolas"/>
+          <w:color w:val="000000"/>
+          <w:kern w:val="0"/>
+          <w:sz w:val="19"/>
+          <w:szCs w:val="19"/>
+        </w:rPr>
+        <w:t>(200)]</w:t>
+      </w:r>
+    </w:p>
+    <w:p>
+      <w:pPr>
+        <w:autoSpaceDE w:val="0"/>
+        <w:autoSpaceDN w:val="0"/>
+        <w:adjustRightInd w:val="0"/>
+        <w:spacing w:after="0" w:line="240" w:lineRule="auto"/>
+        <w:rPr>
+          <w:rFonts w:ascii="Consolas" w:hAnsi="Consolas" w:cs="Consolas"/>
+          <w:color w:val="000000"/>
+          <w:kern w:val="0"/>
+          <w:sz w:val="19"/>
+          <w:szCs w:val="19"/>
+        </w:rPr>
+      </w:pPr>
+      <w:r>
+        <w:rPr>
+          <w:rFonts w:ascii="Consolas" w:hAnsi="Consolas" w:cs="Consolas"/>
+          <w:color w:val="000000"/>
+          <w:kern w:val="0"/>
+          <w:sz w:val="19"/>
+          <w:szCs w:val="19"/>
+        </w:rPr>
+        <w:t xml:space="preserve">        </w:t>
+      </w:r>
+      <w:r>
+        <w:rPr>
+          <w:rFonts w:ascii="Consolas" w:hAnsi="Consolas" w:cs="Consolas"/>
+          <w:color w:val="0000FF"/>
+          <w:kern w:val="0"/>
+          <w:sz w:val="19"/>
+          <w:szCs w:val="19"/>
+        </w:rPr>
+        <w:t>public</w:t>
+      </w:r>
+      <w:r>
+        <w:rPr>
+          <w:rFonts w:ascii="Consolas" w:hAnsi="Consolas" w:cs="Consolas"/>
+          <w:color w:val="000000"/>
+          <w:kern w:val="0"/>
+          <w:sz w:val="19"/>
+          <w:szCs w:val="19"/>
+        </w:rPr>
+        <w:t xml:space="preserve"> </w:t>
+      </w:r>
+      <w:r>
+        <w:rPr>
+          <w:rFonts w:ascii="Consolas" w:hAnsi="Consolas" w:cs="Consolas"/>
+          <w:color w:val="0000FF"/>
+          <w:kern w:val="0"/>
+          <w:sz w:val="19"/>
+          <w:szCs w:val="19"/>
+        </w:rPr>
+        <w:t>string</w:t>
+      </w:r>
+      <w:r>
+        <w:rPr>
+          <w:rFonts w:ascii="Consolas" w:hAnsi="Consolas" w:cs="Consolas"/>
+          <w:color w:val="000000"/>
+          <w:kern w:val="0"/>
+          <w:sz w:val="19"/>
+          <w:szCs w:val="19"/>
+        </w:rPr>
+        <w:t xml:space="preserve"> Description { </w:t>
+      </w:r>
+      <w:r>
+        <w:rPr>
+          <w:rFonts w:ascii="Consolas" w:hAnsi="Consolas" w:cs="Consolas"/>
+          <w:color w:val="0000FF"/>
+          <w:kern w:val="0"/>
+          <w:sz w:val="19"/>
+          <w:szCs w:val="19"/>
+        </w:rPr>
+        <w:t>get</w:t>
+      </w:r>
+      <w:r>
+        <w:rPr>
+          <w:rFonts w:ascii="Consolas" w:hAnsi="Consolas" w:cs="Consolas"/>
+          <w:color w:val="000000"/>
+          <w:kern w:val="0"/>
+          <w:sz w:val="19"/>
+          <w:szCs w:val="19"/>
+        </w:rPr>
+        <w:t xml:space="preserve">; </w:t>
+      </w:r>
+      <w:r>
+        <w:rPr>
+          <w:rFonts w:ascii="Consolas" w:hAnsi="Consolas" w:cs="Consolas"/>
+          <w:color w:val="0000FF"/>
+          <w:kern w:val="0"/>
+          <w:sz w:val="19"/>
+          <w:szCs w:val="19"/>
+        </w:rPr>
+        <w:t>set</w:t>
+      </w:r>
+      <w:r>
+        <w:rPr>
+          <w:rFonts w:ascii="Consolas" w:hAnsi="Consolas" w:cs="Consolas"/>
+          <w:color w:val="000000"/>
+          <w:kern w:val="0"/>
+          <w:sz w:val="19"/>
+          <w:szCs w:val="19"/>
+        </w:rPr>
+        <w:t>; }</w:t>
+      </w:r>
+    </w:p>
+    <w:p>
+      <w:pPr>
+        <w:autoSpaceDE w:val="0"/>
+        <w:autoSpaceDN w:val="0"/>
+        <w:adjustRightInd w:val="0"/>
+        <w:spacing w:after="0" w:line="240" w:lineRule="auto"/>
+        <w:rPr>
+          <w:rFonts w:ascii="Consolas" w:hAnsi="Consolas" w:cs="Consolas"/>
+          <w:color w:val="000000"/>
+          <w:kern w:val="0"/>
+          <w:sz w:val="19"/>
+          <w:szCs w:val="19"/>
+        </w:rPr>
+      </w:pPr>
+      <w:r>
+        <w:rPr>
+          <w:rFonts w:ascii="Consolas" w:hAnsi="Consolas" w:cs="Consolas"/>
+          <w:color w:val="000000"/>
+          <w:kern w:val="0"/>
+          <w:sz w:val="19"/>
+          <w:szCs w:val="19"/>
+        </w:rPr>
+        <w:t xml:space="preserve">        [</w:t>
+      </w:r>
+      <w:r>
+        <w:rPr>
+          <w:rFonts w:ascii="Consolas" w:hAnsi="Consolas" w:cs="Consolas"/>
+          <w:color w:val="2B91AF"/>
+          <w:kern w:val="0"/>
+          <w:sz w:val="19"/>
+          <w:szCs w:val="19"/>
+        </w:rPr>
+        <w:t>Required</w:t>
+      </w:r>
+      <w:r>
+        <w:rPr>
+          <w:rFonts w:ascii="Consolas" w:hAnsi="Consolas" w:cs="Consolas"/>
+          <w:color w:val="000000"/>
+          <w:kern w:val="0"/>
+          <w:sz w:val="19"/>
+          <w:szCs w:val="19"/>
+        </w:rPr>
+        <w:t>]</w:t>
+      </w:r>
+    </w:p>
+    <w:p>
+      <w:pPr>
+        <w:autoSpaceDE w:val="0"/>
+        <w:autoSpaceDN w:val="0"/>
+        <w:adjustRightInd w:val="0"/>
+        <w:spacing w:after="0" w:line="240" w:lineRule="auto"/>
+        <w:rPr>
+          <w:rFonts w:ascii="Consolas" w:hAnsi="Consolas" w:cs="Consolas"/>
+          <w:color w:val="000000"/>
+          <w:kern w:val="0"/>
+          <w:sz w:val="19"/>
+          <w:szCs w:val="19"/>
+        </w:rPr>
+      </w:pPr>
+      <w:r>
+        <w:rPr>
+          <w:rFonts w:ascii="Consolas" w:hAnsi="Consolas" w:cs="Consolas"/>
+          <w:color w:val="000000"/>
+          <w:kern w:val="0"/>
+          <w:sz w:val="19"/>
+          <w:szCs w:val="19"/>
+        </w:rPr>
+        <w:t xml:space="preserve">        </w:t>
+      </w:r>
+      <w:r>
+        <w:rPr>
+          <w:rFonts w:ascii="Consolas" w:hAnsi="Consolas" w:cs="Consolas"/>
+          <w:color w:val="0000FF"/>
+          <w:kern w:val="0"/>
+          <w:sz w:val="19"/>
+          <w:szCs w:val="19"/>
+        </w:rPr>
+        <w:t>public</w:t>
+      </w:r>
+      <w:r>
+        <w:rPr>
+          <w:rFonts w:ascii="Consolas" w:hAnsi="Consolas" w:cs="Consolas"/>
+          <w:color w:val="000000"/>
+          <w:kern w:val="0"/>
+          <w:sz w:val="19"/>
+          <w:szCs w:val="19"/>
+        </w:rPr>
+        <w:t xml:space="preserve"> </w:t>
+      </w:r>
+      <w:r>
+        <w:rPr>
+          <w:rFonts w:ascii="Consolas" w:hAnsi="Consolas" w:cs="Consolas"/>
+          <w:color w:val="0000FF"/>
+          <w:kern w:val="0"/>
+          <w:sz w:val="19"/>
+          <w:szCs w:val="19"/>
+        </w:rPr>
+        <w:t>string</w:t>
+      </w:r>
+      <w:r>
+        <w:rPr>
+          <w:rFonts w:ascii="Consolas" w:hAnsi="Consolas" w:cs="Consolas"/>
+          <w:color w:val="000000"/>
+          <w:kern w:val="0"/>
+          <w:sz w:val="19"/>
+          <w:szCs w:val="19"/>
+        </w:rPr>
+        <w:t xml:space="preserve"> type { </w:t>
+      </w:r>
+      <w:r>
+        <w:rPr>
+          <w:rFonts w:ascii="Consolas" w:hAnsi="Consolas" w:cs="Consolas"/>
+          <w:color w:val="0000FF"/>
+          <w:kern w:val="0"/>
+          <w:sz w:val="19"/>
+          <w:szCs w:val="19"/>
+        </w:rPr>
+        <w:t>get</w:t>
+      </w:r>
+      <w:r>
+        <w:rPr>
+          <w:rFonts w:ascii="Consolas" w:hAnsi="Consolas" w:cs="Consolas"/>
+          <w:color w:val="000000"/>
+          <w:kern w:val="0"/>
+          <w:sz w:val="19"/>
+          <w:szCs w:val="19"/>
+        </w:rPr>
+        <w:t xml:space="preserve">; </w:t>
+      </w:r>
+      <w:r>
+        <w:rPr>
+          <w:rFonts w:ascii="Consolas" w:hAnsi="Consolas" w:cs="Consolas"/>
+          <w:color w:val="0000FF"/>
+          <w:kern w:val="0"/>
+          <w:sz w:val="19"/>
+          <w:szCs w:val="19"/>
+        </w:rPr>
+        <w:t>set</w:t>
+      </w:r>
+      <w:r>
+        <w:rPr>
+          <w:rFonts w:ascii="Consolas" w:hAnsi="Consolas" w:cs="Consolas"/>
+          <w:color w:val="000000"/>
+          <w:kern w:val="0"/>
+          <w:sz w:val="19"/>
+          <w:szCs w:val="19"/>
+        </w:rPr>
+        <w:t>; }</w:t>
+      </w:r>
+    </w:p>
+    <w:p>
+      <w:pPr>
+        <w:autoSpaceDE w:val="0"/>
+        <w:autoSpaceDN w:val="0"/>
+        <w:adjustRightInd w:val="0"/>
+        <w:spacing w:after="0" w:line="240" w:lineRule="auto"/>
+        <w:rPr>
+          <w:rFonts w:ascii="Consolas" w:hAnsi="Consolas" w:cs="Consolas"/>
+          <w:color w:val="000000"/>
+          <w:kern w:val="0"/>
+          <w:sz w:val="19"/>
+          <w:szCs w:val="19"/>
+        </w:rPr>
+      </w:pPr>
+      <w:r>
+        <w:rPr>
+          <w:rFonts w:ascii="Consolas" w:hAnsi="Consolas" w:cs="Consolas"/>
+          <w:color w:val="000000"/>
+          <w:kern w:val="0"/>
+          <w:sz w:val="19"/>
+          <w:szCs w:val="19"/>
+        </w:rPr>
+        <w:t xml:space="preserve">        [</w:t>
+      </w:r>
+      <w:r>
+        <w:rPr>
+          <w:rFonts w:ascii="Consolas" w:hAnsi="Consolas" w:cs="Consolas"/>
+          <w:color w:val="2B91AF"/>
+          <w:kern w:val="0"/>
+          <w:sz w:val="19"/>
+          <w:szCs w:val="19"/>
+        </w:rPr>
+        <w:t>Required</w:t>
+      </w:r>
+      <w:r>
+        <w:rPr>
+          <w:rFonts w:ascii="Consolas" w:hAnsi="Consolas" w:cs="Consolas"/>
+          <w:color w:val="000000"/>
+          <w:kern w:val="0"/>
+          <w:sz w:val="19"/>
+          <w:szCs w:val="19"/>
+        </w:rPr>
+        <w:t>]</w:t>
+      </w:r>
+    </w:p>
+    <w:p>
+      <w:pPr>
+        <w:autoSpaceDE w:val="0"/>
+        <w:autoSpaceDN w:val="0"/>
+        <w:adjustRightInd w:val="0"/>
+        <w:spacing w:after="0" w:line="240" w:lineRule="auto"/>
+        <w:rPr>
+          <w:rFonts w:ascii="Consolas" w:hAnsi="Consolas" w:cs="Consolas"/>
+          <w:color w:val="000000"/>
+          <w:kern w:val="0"/>
+          <w:sz w:val="19"/>
+          <w:szCs w:val="19"/>
+        </w:rPr>
+      </w:pPr>
+      <w:r>
+        <w:rPr>
+          <w:rFonts w:ascii="Consolas" w:hAnsi="Consolas" w:cs="Consolas"/>
+          <w:color w:val="000000"/>
+          <w:kern w:val="0"/>
+          <w:sz w:val="19"/>
+          <w:szCs w:val="19"/>
+        </w:rPr>
+        <w:t xml:space="preserve">        </w:t>
+      </w:r>
+      <w:r>
+        <w:rPr>
+          <w:rFonts w:ascii="Consolas" w:hAnsi="Consolas" w:cs="Consolas"/>
+          <w:color w:val="0000FF"/>
+          <w:kern w:val="0"/>
+          <w:sz w:val="19"/>
+          <w:szCs w:val="19"/>
+        </w:rPr>
+        <w:t>public</w:t>
+      </w:r>
+      <w:r>
+        <w:rPr>
+          <w:rFonts w:ascii="Consolas" w:hAnsi="Consolas" w:cs="Consolas"/>
+          <w:color w:val="000000"/>
+          <w:kern w:val="0"/>
+          <w:sz w:val="19"/>
+          <w:szCs w:val="19"/>
+        </w:rPr>
+        <w:t xml:space="preserve"> </w:t>
+      </w:r>
+      <w:r>
+        <w:rPr>
+          <w:rFonts w:ascii="Consolas" w:hAnsi="Consolas" w:cs="Consolas"/>
+          <w:color w:val="2B91AF"/>
+          <w:kern w:val="0"/>
+          <w:sz w:val="19"/>
+          <w:szCs w:val="19"/>
+        </w:rPr>
+        <w:t>DateTime</w:t>
+      </w:r>
+      <w:r>
+        <w:rPr>
+          <w:rFonts w:ascii="Consolas" w:hAnsi="Consolas" w:cs="Consolas"/>
+          <w:color w:val="000000"/>
+          <w:kern w:val="0"/>
+          <w:sz w:val="19"/>
+          <w:szCs w:val="19"/>
+        </w:rPr>
+        <w:t xml:space="preserve"> CreatedAt { </w:t>
+      </w:r>
+      <w:r>
+        <w:rPr>
+          <w:rFonts w:ascii="Consolas" w:hAnsi="Consolas" w:cs="Consolas"/>
+          <w:color w:val="0000FF"/>
+          <w:kern w:val="0"/>
+          <w:sz w:val="19"/>
+          <w:szCs w:val="19"/>
+        </w:rPr>
+        <w:t>get</w:t>
+      </w:r>
+      <w:r>
+        <w:rPr>
+          <w:rFonts w:ascii="Consolas" w:hAnsi="Consolas" w:cs="Consolas"/>
+          <w:color w:val="000000"/>
+          <w:kern w:val="0"/>
+          <w:sz w:val="19"/>
+          <w:szCs w:val="19"/>
+        </w:rPr>
+        <w:t xml:space="preserve">; </w:t>
+      </w:r>
+      <w:r>
+        <w:rPr>
+          <w:rFonts w:ascii="Consolas" w:hAnsi="Consolas" w:cs="Consolas"/>
+          <w:color w:val="0000FF"/>
+          <w:kern w:val="0"/>
+          <w:sz w:val="19"/>
+          <w:szCs w:val="19"/>
+        </w:rPr>
+        <w:t>set</w:t>
+      </w:r>
+      <w:r>
+        <w:rPr>
+          <w:rFonts w:ascii="Consolas" w:hAnsi="Consolas" w:cs="Consolas"/>
+          <w:color w:val="000000"/>
+          <w:kern w:val="0"/>
+          <w:sz w:val="19"/>
+          <w:szCs w:val="19"/>
+        </w:rPr>
+        <w:t>; }</w:t>
+      </w:r>
+    </w:p>
+    <w:p>
+      <w:pPr>
+        <w:autoSpaceDE w:val="0"/>
+        <w:autoSpaceDN w:val="0"/>
+        <w:adjustRightInd w:val="0"/>
+        <w:spacing w:after="0" w:line="240" w:lineRule="auto"/>
+        <w:rPr>
+          <w:rFonts w:ascii="Consolas" w:hAnsi="Consolas" w:cs="Consolas"/>
+          <w:color w:val="000000"/>
+          <w:kern w:val="0"/>
+          <w:sz w:val="19"/>
+          <w:szCs w:val="19"/>
+        </w:rPr>
+      </w:pPr>
+      <w:r>
+        <w:rPr>
+          <w:rFonts w:ascii="Consolas" w:hAnsi="Consolas" w:cs="Consolas"/>
+          <w:color w:val="000000"/>
+          <w:kern w:val="0"/>
+          <w:sz w:val="19"/>
+          <w:szCs w:val="19"/>
+        </w:rPr>
+        <w:t xml:space="preserve">    }</w:t>
+      </w:r>
+    </w:p>
+    <w:p>
+      <w:pPr>
+        <w:rPr>
+          <w:rFonts w:ascii="Consolas" w:hAnsi="Consolas" w:cs="Consolas"/>
+          <w:color w:val="000000"/>
+          <w:kern w:val="0"/>
+          <w:sz w:val="19"/>
+          <w:szCs w:val="19"/>
+        </w:rPr>
+      </w:pPr>
+      <w:r>
+        <w:rPr>
+          <w:rFonts w:ascii="Consolas" w:hAnsi="Consolas" w:cs="Consolas"/>
+          <w:color w:val="000000"/>
+          <w:kern w:val="0"/>
+          <w:sz w:val="19"/>
+          <w:szCs w:val="19"/>
+        </w:rPr>
+        <w:t>}</w:t>
+      </w:r>
+    </w:p>
+    <w:p>
+      <w:r>
+        <w:t>console</w:t>
+      </w:r>
+      <w:r>
+        <w:sym w:font="Wingdings" w:char="F0E0"/>
+      </w:r>
+      <w:r>
+        <w:t>command</w:t>
+      </w:r>
+      <w:r>
+        <w:sym w:font="Wingdings" w:char="F0E0"/>
+      </w:r>
+      <w:r>
+        <w:t>add-migration &lt;name&gt;</w:t>
+      </w:r>
+    </w:p>
+    <w:p>
+      <w:r>
+        <w:t>console</w:t>
+      </w:r>
+      <w:r>
+        <w:sym w:font="Wingdings" w:char="F0E0"/>
+      </w:r>
+      <w:r>
+        <w:t>command</w:t>
+      </w:r>
+      <w:r>
+        <w:sym w:font="Wingdings" w:char="F0E0"/>
+      </w:r>
+      <w:r>
+        <w:t>update-database</w:t>
+      </w:r>
+    </w:p>
+    <w:p>
+      <w:r>
+        <w:t>In controller</w:t>
+      </w:r>
+    </w:p>
+    <w:p>
+      <w:pPr>
+        <w:autoSpaceDE w:val="0"/>
+        <w:autoSpaceDN w:val="0"/>
+        <w:adjustRightInd w:val="0"/>
+        <w:spacing w:after="0" w:line="240" w:lineRule="auto"/>
+        <w:rPr>
+          <w:rFonts w:ascii="Consolas" w:hAnsi="Consolas" w:cs="Consolas"/>
+          <w:color w:val="000000"/>
+          <w:kern w:val="0"/>
+          <w:sz w:val="19"/>
+          <w:szCs w:val="19"/>
+        </w:rPr>
+      </w:pPr>
+      <w:r>
+        <w:rPr>
+          <w:rFonts w:ascii="Consolas" w:hAnsi="Consolas" w:cs="Consolas"/>
+          <w:color w:val="000000"/>
+          <w:kern w:val="0"/>
+          <w:sz w:val="19"/>
+          <w:szCs w:val="19"/>
+        </w:rPr>
+        <w:t xml:space="preserve">        </w:t>
+      </w:r>
+      <w:r>
+        <w:rPr>
+          <w:rFonts w:ascii="Consolas" w:hAnsi="Consolas" w:cs="Consolas"/>
+          <w:color w:val="0000FF"/>
+          <w:kern w:val="0"/>
+          <w:sz w:val="19"/>
+          <w:szCs w:val="19"/>
+        </w:rPr>
+        <w:t>public</w:t>
+      </w:r>
+      <w:r>
+        <w:rPr>
+          <w:rFonts w:ascii="Consolas" w:hAnsi="Consolas" w:cs="Consolas"/>
+          <w:color w:val="000000"/>
+          <w:kern w:val="0"/>
+          <w:sz w:val="19"/>
+          <w:szCs w:val="19"/>
+        </w:rPr>
+        <w:t xml:space="preserve"> IHttpActionResult Post([FromBody] Quote quote)</w:t>
+      </w:r>
+    </w:p>
+    <w:p>
+      <w:pPr>
+        <w:autoSpaceDE w:val="0"/>
+        <w:autoSpaceDN w:val="0"/>
+        <w:adjustRightInd w:val="0"/>
+        <w:spacing w:after="0" w:line="240" w:lineRule="auto"/>
+        <w:rPr>
+          <w:rFonts w:ascii="Consolas" w:hAnsi="Consolas" w:cs="Consolas"/>
+          <w:color w:val="000000"/>
+          <w:kern w:val="0"/>
+          <w:sz w:val="19"/>
+          <w:szCs w:val="19"/>
+        </w:rPr>
+      </w:pPr>
+      <w:r>
+        <w:rPr>
+          <w:rFonts w:ascii="Consolas" w:hAnsi="Consolas" w:cs="Consolas"/>
+          <w:color w:val="000000"/>
+          <w:kern w:val="0"/>
+          <w:sz w:val="19"/>
+          <w:szCs w:val="19"/>
+        </w:rPr>
+        <w:t xml:space="preserve">        {</w:t>
+      </w:r>
+    </w:p>
+    <w:p>
+      <w:pPr>
+        <w:autoSpaceDE w:val="0"/>
+        <w:autoSpaceDN w:val="0"/>
+        <w:adjustRightInd w:val="0"/>
+        <w:spacing w:after="0" w:line="240" w:lineRule="auto"/>
+        <w:rPr>
+          <w:rFonts w:ascii="Consolas" w:hAnsi="Consolas" w:cs="Consolas"/>
+          <w:b/>
+          <w:bCs/>
+          <w:color w:val="000000"/>
+          <w:kern w:val="0"/>
+          <w:sz w:val="19"/>
+          <w:szCs w:val="19"/>
+        </w:rPr>
+      </w:pPr>
+      <w:r>
+        <w:rPr>
+          <w:rFonts w:ascii="Consolas" w:hAnsi="Consolas" w:cs="Consolas"/>
+          <w:color w:val="000000"/>
+          <w:kern w:val="0"/>
+          <w:sz w:val="19"/>
+          <w:szCs w:val="19"/>
+        </w:rPr>
+        <w:t xml:space="preserve">            </w:t>
+      </w:r>
+      <w:r>
+        <w:rPr>
+          <w:rFonts w:ascii="Consolas" w:hAnsi="Consolas" w:cs="Consolas"/>
+          <w:b/>
+          <w:bCs/>
+          <w:color w:val="0000FF"/>
+          <w:kern w:val="0"/>
+          <w:sz w:val="19"/>
+          <w:szCs w:val="19"/>
+        </w:rPr>
+        <w:t>if</w:t>
+      </w:r>
+      <w:r>
+        <w:rPr>
+          <w:rFonts w:ascii="Consolas" w:hAnsi="Consolas" w:cs="Consolas"/>
+          <w:b/>
+          <w:bCs/>
+          <w:color w:val="000000"/>
+          <w:kern w:val="0"/>
+          <w:sz w:val="19"/>
+          <w:szCs w:val="19"/>
+        </w:rPr>
+        <w:t>(!ModelState.IsValid)</w:t>
+      </w:r>
+    </w:p>
+    <w:p>
+      <w:pPr>
+        <w:autoSpaceDE w:val="0"/>
+        <w:autoSpaceDN w:val="0"/>
+        <w:adjustRightInd w:val="0"/>
+        <w:spacing w:after="0" w:line="240" w:lineRule="auto"/>
+        <w:rPr>
+          <w:rFonts w:ascii="Consolas" w:hAnsi="Consolas" w:cs="Consolas"/>
+          <w:b/>
+          <w:bCs/>
+          <w:color w:val="000000"/>
+          <w:kern w:val="0"/>
+          <w:sz w:val="19"/>
+          <w:szCs w:val="19"/>
+        </w:rPr>
+      </w:pPr>
+      <w:r>
+        <w:rPr>
+          <w:rFonts w:ascii="Consolas" w:hAnsi="Consolas" w:cs="Consolas"/>
+          <w:b/>
+          <w:bCs/>
+          <w:color w:val="000000"/>
+          <w:kern w:val="0"/>
+          <w:sz w:val="19"/>
+          <w:szCs w:val="19"/>
+        </w:rPr>
+        <w:t xml:space="preserve">            {</w:t>
+      </w:r>
+    </w:p>
+    <w:p>
+      <w:pPr>
+        <w:autoSpaceDE w:val="0"/>
+        <w:autoSpaceDN w:val="0"/>
+        <w:adjustRightInd w:val="0"/>
+        <w:spacing w:after="0" w:line="240" w:lineRule="auto"/>
+        <w:rPr>
+          <w:rFonts w:ascii="Consolas" w:hAnsi="Consolas" w:cs="Consolas"/>
+          <w:b/>
+          <w:bCs/>
+          <w:color w:val="000000"/>
+          <w:kern w:val="0"/>
+          <w:sz w:val="19"/>
+          <w:szCs w:val="19"/>
+        </w:rPr>
+      </w:pPr>
+      <w:r>
+        <w:rPr>
+          <w:rFonts w:ascii="Consolas" w:hAnsi="Consolas" w:cs="Consolas"/>
+          <w:b/>
+          <w:bCs/>
+          <w:color w:val="000000"/>
+          <w:kern w:val="0"/>
+          <w:sz w:val="19"/>
+          <w:szCs w:val="19"/>
+        </w:rPr>
+        <w:t xml:space="preserve">                </w:t>
+      </w:r>
+      <w:r>
+        <w:rPr>
+          <w:rFonts w:ascii="Consolas" w:hAnsi="Consolas" w:cs="Consolas"/>
+          <w:b/>
+          <w:bCs/>
+          <w:color w:val="0000FF"/>
+          <w:kern w:val="0"/>
+          <w:sz w:val="19"/>
+          <w:szCs w:val="19"/>
+        </w:rPr>
+        <w:t>return</w:t>
+      </w:r>
+      <w:r>
+        <w:rPr>
+          <w:rFonts w:ascii="Consolas" w:hAnsi="Consolas" w:cs="Consolas"/>
+          <w:b/>
+          <w:bCs/>
+          <w:color w:val="000000"/>
+          <w:kern w:val="0"/>
+          <w:sz w:val="19"/>
+          <w:szCs w:val="19"/>
+        </w:rPr>
+        <w:t xml:space="preserve"> BadRequest(ModelState);</w:t>
+      </w:r>
+    </w:p>
+    <w:p>
+      <w:pPr>
+        <w:autoSpaceDE w:val="0"/>
+        <w:autoSpaceDN w:val="0"/>
+        <w:adjustRightInd w:val="0"/>
+        <w:spacing w:after="0" w:line="240" w:lineRule="auto"/>
+        <w:rPr>
+          <w:rFonts w:ascii="Consolas" w:hAnsi="Consolas" w:cs="Consolas"/>
+          <w:color w:val="000000"/>
+          <w:kern w:val="0"/>
+          <w:sz w:val="19"/>
+          <w:szCs w:val="19"/>
+        </w:rPr>
+      </w:pPr>
+      <w:r>
+        <w:rPr>
+          <w:rFonts w:ascii="Consolas" w:hAnsi="Consolas" w:cs="Consolas"/>
+          <w:b/>
+          <w:bCs/>
+          <w:color w:val="000000"/>
+          <w:kern w:val="0"/>
+          <w:sz w:val="19"/>
+          <w:szCs w:val="19"/>
+        </w:rPr>
+        <w:t xml:space="preserve">            }</w:t>
+      </w:r>
+    </w:p>
+    <w:p>
+      <w:pPr>
+        <w:autoSpaceDE w:val="0"/>
+        <w:autoSpaceDN w:val="0"/>
+        <w:adjustRightInd w:val="0"/>
+        <w:spacing w:after="0" w:line="240" w:lineRule="auto"/>
+        <w:rPr>
+          <w:rFonts w:ascii="Consolas" w:hAnsi="Consolas" w:cs="Consolas"/>
+          <w:color w:val="000000"/>
+          <w:kern w:val="0"/>
+          <w:sz w:val="19"/>
+          <w:szCs w:val="19"/>
+        </w:rPr>
+      </w:pPr>
+      <w:r>
+        <w:rPr>
+          <w:rFonts w:ascii="Consolas" w:hAnsi="Consolas" w:cs="Consolas"/>
+          <w:color w:val="000000"/>
+          <w:kern w:val="0"/>
+          <w:sz w:val="19"/>
+          <w:szCs w:val="19"/>
+        </w:rPr>
+        <w:t xml:space="preserve">            _quotesDbContext.Quotes.Add(quote);</w:t>
+      </w:r>
+    </w:p>
+    <w:p>
+      <w:pPr>
+        <w:autoSpaceDE w:val="0"/>
+        <w:autoSpaceDN w:val="0"/>
+        <w:adjustRightInd w:val="0"/>
+        <w:spacing w:after="0" w:line="240" w:lineRule="auto"/>
+        <w:rPr>
+          <w:rFonts w:ascii="Consolas" w:hAnsi="Consolas" w:cs="Consolas"/>
+          <w:color w:val="000000"/>
+          <w:kern w:val="0"/>
+          <w:sz w:val="19"/>
+          <w:szCs w:val="19"/>
+        </w:rPr>
+      </w:pPr>
+      <w:r>
+        <w:rPr>
+          <w:rFonts w:ascii="Consolas" w:hAnsi="Consolas" w:cs="Consolas"/>
+          <w:color w:val="000000"/>
+          <w:kern w:val="0"/>
+          <w:sz w:val="19"/>
+          <w:szCs w:val="19"/>
+        </w:rPr>
+        <w:t xml:space="preserve">            _quotesDbContext.SaveChanges();</w:t>
+      </w:r>
+    </w:p>
+    <w:p>
+      <w:pPr>
+        <w:autoSpaceDE w:val="0"/>
+        <w:autoSpaceDN w:val="0"/>
+        <w:adjustRightInd w:val="0"/>
+        <w:spacing w:after="0" w:line="240" w:lineRule="auto"/>
+        <w:rPr>
+          <w:rFonts w:ascii="Consolas" w:hAnsi="Consolas" w:cs="Consolas"/>
+          <w:color w:val="000000"/>
+          <w:kern w:val="0"/>
+          <w:sz w:val="19"/>
+          <w:szCs w:val="19"/>
+        </w:rPr>
+      </w:pPr>
+      <w:r>
+        <w:rPr>
+          <w:rFonts w:ascii="Consolas" w:hAnsi="Consolas" w:cs="Consolas"/>
+          <w:color w:val="000000"/>
+          <w:kern w:val="0"/>
+          <w:sz w:val="19"/>
+          <w:szCs w:val="19"/>
+        </w:rPr>
+        <w:t xml:space="preserve">            </w:t>
+      </w:r>
+      <w:r>
+        <w:rPr>
+          <w:rFonts w:ascii="Consolas" w:hAnsi="Consolas" w:cs="Consolas"/>
+          <w:color w:val="0000FF"/>
+          <w:kern w:val="0"/>
+          <w:sz w:val="19"/>
+          <w:szCs w:val="19"/>
+        </w:rPr>
+        <w:t>return</w:t>
+      </w:r>
+      <w:r>
+        <w:rPr>
+          <w:rFonts w:ascii="Consolas" w:hAnsi="Consolas" w:cs="Consolas"/>
+          <w:color w:val="000000"/>
+          <w:kern w:val="0"/>
+          <w:sz w:val="19"/>
+          <w:szCs w:val="19"/>
+        </w:rPr>
+        <w:t xml:space="preserve"> StatusCode(HttpStatusCode.Created);</w:t>
+      </w:r>
+    </w:p>
+    <w:p>
+      <w:pPr>
+        <w:autoSpaceDE w:val="0"/>
+        <w:autoSpaceDN w:val="0"/>
+        <w:adjustRightInd w:val="0"/>
+        <w:spacing w:after="0" w:line="240" w:lineRule="auto"/>
+        <w:rPr>
+          <w:rFonts w:ascii="Consolas" w:hAnsi="Consolas" w:cs="Consolas"/>
+          <w:color w:val="000000"/>
+          <w:kern w:val="0"/>
+          <w:sz w:val="19"/>
+          <w:szCs w:val="19"/>
+        </w:rPr>
+      </w:pPr>
+      <w:r>
+        <w:rPr>
+          <w:rFonts w:ascii="Consolas" w:hAnsi="Consolas" w:cs="Consolas"/>
+          <w:color w:val="000000"/>
+          <w:kern w:val="0"/>
+          <w:sz w:val="19"/>
+          <w:szCs w:val="19"/>
+        </w:rPr>
+        <w:t xml:space="preserve">        }</w:t>
+      </w:r>
+    </w:p>
+    <w:p>
+      <w:pPr>
+        <w:autoSpaceDE w:val="0"/>
+        <w:autoSpaceDN w:val="0"/>
+        <w:adjustRightInd w:val="0"/>
+        <w:spacing w:after="0" w:line="240" w:lineRule="auto"/>
+        <w:rPr>
+          <w:rFonts w:ascii="Consolas" w:hAnsi="Consolas" w:cs="Consolas"/>
+          <w:color w:val="000000"/>
+          <w:kern w:val="0"/>
+          <w:sz w:val="19"/>
+          <w:szCs w:val="19"/>
+        </w:rPr>
+      </w:pPr>
+    </w:p>
+    <w:p>
+      <w:pPr>
+        <w:autoSpaceDE w:val="0"/>
+        <w:autoSpaceDN w:val="0"/>
+        <w:adjustRightInd w:val="0"/>
+        <w:spacing w:after="0" w:line="240" w:lineRule="auto"/>
+        <w:rPr>
+          <w:rFonts w:ascii="Consolas" w:hAnsi="Consolas" w:cs="Consolas"/>
+          <w:color w:val="000000"/>
+          <w:kern w:val="0"/>
+          <w:sz w:val="19"/>
+          <w:szCs w:val="19"/>
+        </w:rPr>
+      </w:pPr>
+      <w:r>
+        <w:rPr>
+          <w:rFonts w:ascii="Consolas" w:hAnsi="Consolas" w:cs="Consolas"/>
+          <w:color w:val="000000"/>
+          <w:kern w:val="0"/>
+          <w:sz w:val="19"/>
+          <w:szCs w:val="19"/>
+        </w:rPr>
+        <w:t xml:space="preserve">        </w:t>
+      </w:r>
+      <w:r>
+        <w:rPr>
+          <w:rFonts w:ascii="Consolas" w:hAnsi="Consolas" w:cs="Consolas"/>
+          <w:color w:val="0000FF"/>
+          <w:kern w:val="0"/>
+          <w:sz w:val="19"/>
+          <w:szCs w:val="19"/>
+        </w:rPr>
+        <w:t>public</w:t>
+      </w:r>
+      <w:r>
+        <w:rPr>
+          <w:rFonts w:ascii="Consolas" w:hAnsi="Consolas" w:cs="Consolas"/>
+          <w:color w:val="000000"/>
+          <w:kern w:val="0"/>
+          <w:sz w:val="19"/>
+          <w:szCs w:val="19"/>
+        </w:rPr>
+        <w:t xml:space="preserve"> IHttpActionResult Put(</w:t>
+      </w:r>
+      <w:r>
+        <w:rPr>
+          <w:rFonts w:ascii="Consolas" w:hAnsi="Consolas" w:cs="Consolas"/>
+          <w:color w:val="0000FF"/>
+          <w:kern w:val="0"/>
+          <w:sz w:val="19"/>
+          <w:szCs w:val="19"/>
+        </w:rPr>
+        <w:t>int</w:t>
+      </w:r>
+      <w:r>
+        <w:rPr>
+          <w:rFonts w:ascii="Consolas" w:hAnsi="Consolas" w:cs="Consolas"/>
+          <w:color w:val="000000"/>
+          <w:kern w:val="0"/>
+          <w:sz w:val="19"/>
+          <w:szCs w:val="19"/>
+        </w:rPr>
+        <w:t xml:space="preserve"> id, [FromBody] Quote quote)</w:t>
+      </w:r>
+    </w:p>
+    <w:p>
+      <w:pPr>
+        <w:autoSpaceDE w:val="0"/>
+        <w:autoSpaceDN w:val="0"/>
+        <w:adjustRightInd w:val="0"/>
+        <w:spacing w:after="0" w:line="240" w:lineRule="auto"/>
+        <w:rPr>
+          <w:rFonts w:ascii="Consolas" w:hAnsi="Consolas" w:cs="Consolas"/>
+          <w:color w:val="000000"/>
+          <w:kern w:val="0"/>
+          <w:sz w:val="19"/>
+          <w:szCs w:val="19"/>
+        </w:rPr>
+      </w:pPr>
+      <w:r>
+        <w:rPr>
+          <w:rFonts w:ascii="Consolas" w:hAnsi="Consolas" w:cs="Consolas"/>
+          <w:color w:val="000000"/>
+          <w:kern w:val="0"/>
+          <w:sz w:val="19"/>
+          <w:szCs w:val="19"/>
+        </w:rPr>
+        <w:t xml:space="preserve">        {</w:t>
+      </w:r>
+    </w:p>
+    <w:p>
+      <w:pPr>
+        <w:autoSpaceDE w:val="0"/>
+        <w:autoSpaceDN w:val="0"/>
+        <w:adjustRightInd w:val="0"/>
+        <w:spacing w:after="0" w:line="240" w:lineRule="auto"/>
+        <w:rPr>
+          <w:rFonts w:ascii="Consolas" w:hAnsi="Consolas" w:cs="Consolas"/>
+          <w:b/>
+          <w:bCs/>
+          <w:color w:val="000000"/>
+          <w:kern w:val="0"/>
+          <w:sz w:val="19"/>
+          <w:szCs w:val="19"/>
+        </w:rPr>
+      </w:pPr>
+      <w:r>
+        <w:rPr>
+          <w:rFonts w:ascii="Consolas" w:hAnsi="Consolas" w:cs="Consolas"/>
+          <w:b/>
+          <w:bCs/>
+          <w:color w:val="000000"/>
+          <w:kern w:val="0"/>
+          <w:sz w:val="19"/>
+          <w:szCs w:val="19"/>
+        </w:rPr>
+        <w:t xml:space="preserve">            </w:t>
+      </w:r>
+      <w:r>
+        <w:rPr>
+          <w:rFonts w:ascii="Consolas" w:hAnsi="Consolas" w:cs="Consolas"/>
+          <w:b/>
+          <w:bCs/>
+          <w:color w:val="0000FF"/>
+          <w:kern w:val="0"/>
+          <w:sz w:val="19"/>
+          <w:szCs w:val="19"/>
+        </w:rPr>
+        <w:t>if</w:t>
+      </w:r>
+      <w:r>
+        <w:rPr>
+          <w:rFonts w:ascii="Consolas" w:hAnsi="Consolas" w:cs="Consolas"/>
+          <w:b/>
+          <w:bCs/>
+          <w:color w:val="000000"/>
+          <w:kern w:val="0"/>
+          <w:sz w:val="19"/>
+          <w:szCs w:val="19"/>
+        </w:rPr>
+        <w:t xml:space="preserve"> (!ModelState.IsValid)</w:t>
+      </w:r>
+    </w:p>
+    <w:p>
+      <w:pPr>
+        <w:autoSpaceDE w:val="0"/>
+        <w:autoSpaceDN w:val="0"/>
+        <w:adjustRightInd w:val="0"/>
+        <w:spacing w:after="0" w:line="240" w:lineRule="auto"/>
+        <w:rPr>
+          <w:rFonts w:ascii="Consolas" w:hAnsi="Consolas" w:cs="Consolas"/>
+          <w:b/>
+          <w:bCs/>
+          <w:color w:val="000000"/>
+          <w:kern w:val="0"/>
+          <w:sz w:val="19"/>
+          <w:szCs w:val="19"/>
+        </w:rPr>
+      </w:pPr>
+      <w:r>
+        <w:rPr>
+          <w:rFonts w:ascii="Consolas" w:hAnsi="Consolas" w:cs="Consolas"/>
+          <w:b/>
+          <w:bCs/>
+          <w:color w:val="000000"/>
+          <w:kern w:val="0"/>
+          <w:sz w:val="19"/>
+          <w:szCs w:val="19"/>
+        </w:rPr>
+        <w:t xml:space="preserve">            {</w:t>
+      </w:r>
+    </w:p>
+    <w:p>
+      <w:pPr>
+        <w:autoSpaceDE w:val="0"/>
+        <w:autoSpaceDN w:val="0"/>
+        <w:adjustRightInd w:val="0"/>
+        <w:spacing w:after="0" w:line="240" w:lineRule="auto"/>
+        <w:rPr>
+          <w:rFonts w:ascii="Consolas" w:hAnsi="Consolas" w:cs="Consolas"/>
+          <w:b/>
+          <w:bCs/>
+          <w:color w:val="000000"/>
+          <w:kern w:val="0"/>
+          <w:sz w:val="19"/>
+          <w:szCs w:val="19"/>
+        </w:rPr>
+      </w:pPr>
+      <w:r>
+        <w:rPr>
+          <w:rFonts w:ascii="Consolas" w:hAnsi="Consolas" w:cs="Consolas"/>
+          <w:b/>
+          <w:bCs/>
+          <w:color w:val="000000"/>
+          <w:kern w:val="0"/>
+          <w:sz w:val="19"/>
+          <w:szCs w:val="19"/>
+        </w:rPr>
+        <w:t xml:space="preserve">                </w:t>
+      </w:r>
+      <w:r>
+        <w:rPr>
+          <w:rFonts w:ascii="Consolas" w:hAnsi="Consolas" w:cs="Consolas"/>
+          <w:b/>
+          <w:bCs/>
+          <w:color w:val="0000FF"/>
+          <w:kern w:val="0"/>
+          <w:sz w:val="19"/>
+          <w:szCs w:val="19"/>
+        </w:rPr>
+        <w:t>return</w:t>
+      </w:r>
+      <w:r>
+        <w:rPr>
+          <w:rFonts w:ascii="Consolas" w:hAnsi="Consolas" w:cs="Consolas"/>
+          <w:b/>
+          <w:bCs/>
+          <w:color w:val="000000"/>
+          <w:kern w:val="0"/>
+          <w:sz w:val="19"/>
+          <w:szCs w:val="19"/>
+        </w:rPr>
+        <w:t xml:space="preserve"> BadRequest(ModelState);</w:t>
+      </w:r>
+    </w:p>
+    <w:p>
+      <w:pPr>
+        <w:autoSpaceDE w:val="0"/>
+        <w:autoSpaceDN w:val="0"/>
+        <w:adjustRightInd w:val="0"/>
+        <w:spacing w:after="0" w:line="240" w:lineRule="auto"/>
+        <w:rPr>
+          <w:rFonts w:ascii="Consolas" w:hAnsi="Consolas" w:cs="Consolas"/>
+          <w:b/>
+          <w:bCs/>
+          <w:color w:val="000000"/>
+          <w:kern w:val="0"/>
+          <w:sz w:val="19"/>
+          <w:szCs w:val="19"/>
+        </w:rPr>
+      </w:pPr>
+      <w:r>
+        <w:rPr>
+          <w:rFonts w:ascii="Consolas" w:hAnsi="Consolas" w:cs="Consolas"/>
+          <w:b/>
+          <w:bCs/>
+          <w:color w:val="000000"/>
+          <w:kern w:val="0"/>
+          <w:sz w:val="19"/>
+          <w:szCs w:val="19"/>
+        </w:rPr>
+        <w:t xml:space="preserve">            }</w:t>
+      </w:r>
+    </w:p>
+    <w:p>
+      <w:pPr>
+        <w:autoSpaceDE w:val="0"/>
+        <w:autoSpaceDN w:val="0"/>
+        <w:adjustRightInd w:val="0"/>
+        <w:spacing w:after="0" w:line="240" w:lineRule="auto"/>
+        <w:rPr>
+          <w:rFonts w:ascii="Consolas" w:hAnsi="Consolas" w:cs="Consolas"/>
+          <w:color w:val="000000"/>
+          <w:kern w:val="0"/>
+          <w:sz w:val="19"/>
+          <w:szCs w:val="19"/>
+        </w:rPr>
+      </w:pPr>
+      <w:r>
+        <w:rPr>
+          <w:rFonts w:ascii="Consolas" w:hAnsi="Consolas" w:cs="Consolas"/>
+          <w:color w:val="000000"/>
+          <w:kern w:val="0"/>
+          <w:sz w:val="19"/>
+          <w:szCs w:val="19"/>
+        </w:rPr>
+        <w:t xml:space="preserve">            </w:t>
+      </w:r>
+      <w:r>
+        <w:rPr>
+          <w:rFonts w:ascii="Consolas" w:hAnsi="Consolas" w:cs="Consolas"/>
+          <w:color w:val="0000FF"/>
+          <w:kern w:val="0"/>
+          <w:sz w:val="19"/>
+          <w:szCs w:val="19"/>
+        </w:rPr>
+        <w:t>var</w:t>
+      </w:r>
+      <w:r>
+        <w:rPr>
+          <w:rFonts w:ascii="Consolas" w:hAnsi="Consolas" w:cs="Consolas"/>
+          <w:color w:val="000000"/>
+          <w:kern w:val="0"/>
+          <w:sz w:val="19"/>
+          <w:szCs w:val="19"/>
+        </w:rPr>
+        <w:t xml:space="preserve"> entity = _quotesDbContext.Quotes.FirstOrDefault(q =&gt; quote.Id == id);</w:t>
+      </w:r>
+    </w:p>
+    <w:p>
+      <w:pPr>
+        <w:autoSpaceDE w:val="0"/>
+        <w:autoSpaceDN w:val="0"/>
+        <w:adjustRightInd w:val="0"/>
+        <w:spacing w:after="0" w:line="240" w:lineRule="auto"/>
+        <w:rPr>
+          <w:rFonts w:ascii="Consolas" w:hAnsi="Consolas" w:cs="Consolas"/>
+          <w:color w:val="000000"/>
+          <w:kern w:val="0"/>
+          <w:sz w:val="19"/>
+          <w:szCs w:val="19"/>
+        </w:rPr>
+      </w:pPr>
+      <w:r>
+        <w:rPr>
+          <w:rFonts w:ascii="Consolas" w:hAnsi="Consolas" w:cs="Consolas"/>
+          <w:color w:val="000000"/>
+          <w:kern w:val="0"/>
+          <w:sz w:val="19"/>
+          <w:szCs w:val="19"/>
+        </w:rPr>
+        <w:t xml:space="preserve">            </w:t>
+      </w:r>
+      <w:r>
+        <w:rPr>
+          <w:rFonts w:ascii="Consolas" w:hAnsi="Consolas" w:cs="Consolas"/>
+          <w:color w:val="0000FF"/>
+          <w:kern w:val="0"/>
+          <w:sz w:val="19"/>
+          <w:szCs w:val="19"/>
+        </w:rPr>
+        <w:t>if</w:t>
+      </w:r>
+      <w:r>
+        <w:rPr>
+          <w:rFonts w:ascii="Consolas" w:hAnsi="Consolas" w:cs="Consolas"/>
+          <w:color w:val="000000"/>
+          <w:kern w:val="0"/>
+          <w:sz w:val="19"/>
+          <w:szCs w:val="19"/>
+        </w:rPr>
+        <w:t xml:space="preserve"> (entity == </w:t>
+      </w:r>
+      <w:r>
+        <w:rPr>
+          <w:rFonts w:ascii="Consolas" w:hAnsi="Consolas" w:cs="Consolas"/>
+          <w:color w:val="0000FF"/>
+          <w:kern w:val="0"/>
+          <w:sz w:val="19"/>
+          <w:szCs w:val="19"/>
+        </w:rPr>
+        <w:t>null</w:t>
+      </w:r>
+      <w:r>
+        <w:rPr>
+          <w:rFonts w:ascii="Consolas" w:hAnsi="Consolas" w:cs="Consolas"/>
+          <w:color w:val="000000"/>
+          <w:kern w:val="0"/>
+          <w:sz w:val="19"/>
+          <w:szCs w:val="19"/>
+        </w:rPr>
+        <w:t>)</w:t>
+      </w:r>
+    </w:p>
+    <w:p>
+      <w:pPr>
+        <w:autoSpaceDE w:val="0"/>
+        <w:autoSpaceDN w:val="0"/>
+        <w:adjustRightInd w:val="0"/>
+        <w:spacing w:after="0" w:line="240" w:lineRule="auto"/>
+        <w:rPr>
+          <w:rFonts w:ascii="Consolas" w:hAnsi="Consolas" w:cs="Consolas"/>
+          <w:color w:val="000000"/>
+          <w:kern w:val="0"/>
+          <w:sz w:val="19"/>
+          <w:szCs w:val="19"/>
+        </w:rPr>
+      </w:pPr>
+      <w:r>
+        <w:rPr>
+          <w:rFonts w:ascii="Consolas" w:hAnsi="Consolas" w:cs="Consolas"/>
+          <w:color w:val="000000"/>
+          <w:kern w:val="0"/>
+          <w:sz w:val="19"/>
+          <w:szCs w:val="19"/>
+        </w:rPr>
+        <w:t xml:space="preserve">            {</w:t>
+      </w:r>
+    </w:p>
+    <w:p>
+      <w:pPr>
+        <w:autoSpaceDE w:val="0"/>
+        <w:autoSpaceDN w:val="0"/>
+        <w:adjustRightInd w:val="0"/>
+        <w:spacing w:after="0" w:line="240" w:lineRule="auto"/>
+        <w:rPr>
+          <w:rFonts w:ascii="Consolas" w:hAnsi="Consolas" w:cs="Consolas"/>
+          <w:color w:val="000000"/>
+          <w:kern w:val="0"/>
+          <w:sz w:val="19"/>
+          <w:szCs w:val="19"/>
+        </w:rPr>
+      </w:pPr>
+      <w:r>
+        <w:rPr>
+          <w:rFonts w:ascii="Consolas" w:hAnsi="Consolas" w:cs="Consolas"/>
+          <w:color w:val="000000"/>
+          <w:kern w:val="0"/>
+          <w:sz w:val="19"/>
+          <w:szCs w:val="19"/>
+        </w:rPr>
+        <w:t xml:space="preserve">                </w:t>
+      </w:r>
+      <w:r>
+        <w:rPr>
+          <w:rFonts w:ascii="Consolas" w:hAnsi="Consolas" w:cs="Consolas"/>
+          <w:color w:val="008000"/>
+          <w:kern w:val="0"/>
+          <w:sz w:val="19"/>
+          <w:szCs w:val="19"/>
+        </w:rPr>
+        <w:t>// return StatusCode(HttpStatusCode.BadRequest);</w:t>
+      </w:r>
+    </w:p>
+    <w:p>
+      <w:pPr>
+        <w:autoSpaceDE w:val="0"/>
+        <w:autoSpaceDN w:val="0"/>
+        <w:adjustRightInd w:val="0"/>
+        <w:spacing w:after="0" w:line="240" w:lineRule="auto"/>
+        <w:rPr>
+          <w:rFonts w:ascii="Consolas" w:hAnsi="Consolas" w:cs="Consolas"/>
+          <w:color w:val="000000"/>
+          <w:kern w:val="0"/>
+          <w:sz w:val="19"/>
+          <w:szCs w:val="19"/>
+        </w:rPr>
+      </w:pPr>
+      <w:r>
+        <w:rPr>
+          <w:rFonts w:ascii="Consolas" w:hAnsi="Consolas" w:cs="Consolas"/>
+          <w:color w:val="000000"/>
+          <w:kern w:val="0"/>
+          <w:sz w:val="19"/>
+          <w:szCs w:val="19"/>
+        </w:rPr>
+        <w:t xml:space="preserve">                </w:t>
+      </w:r>
+      <w:r>
+        <w:rPr>
+          <w:rFonts w:ascii="Consolas" w:hAnsi="Consolas" w:cs="Consolas"/>
+          <w:color w:val="008000"/>
+          <w:kern w:val="0"/>
+          <w:sz w:val="19"/>
+          <w:szCs w:val="19"/>
+        </w:rPr>
+        <w:t>//or</w:t>
+      </w:r>
+    </w:p>
+    <w:p>
+      <w:pPr>
+        <w:autoSpaceDE w:val="0"/>
+        <w:autoSpaceDN w:val="0"/>
+        <w:adjustRightInd w:val="0"/>
+        <w:spacing w:after="0" w:line="240" w:lineRule="auto"/>
+        <w:rPr>
+          <w:rFonts w:ascii="Consolas" w:hAnsi="Consolas" w:cs="Consolas"/>
+          <w:color w:val="000000"/>
+          <w:kern w:val="0"/>
+          <w:sz w:val="19"/>
+          <w:szCs w:val="19"/>
+        </w:rPr>
+      </w:pPr>
+      <w:r>
+        <w:rPr>
+          <w:rFonts w:ascii="Consolas" w:hAnsi="Consolas" w:cs="Consolas"/>
+          <w:color w:val="000000"/>
+          <w:kern w:val="0"/>
+          <w:sz w:val="19"/>
+          <w:szCs w:val="19"/>
+        </w:rPr>
+        <w:t xml:space="preserve">                </w:t>
+      </w:r>
+      <w:r>
+        <w:rPr>
+          <w:rFonts w:ascii="Consolas" w:hAnsi="Consolas" w:cs="Consolas"/>
+          <w:color w:val="0000FF"/>
+          <w:kern w:val="0"/>
+          <w:sz w:val="19"/>
+          <w:szCs w:val="19"/>
+        </w:rPr>
+        <w:t>return</w:t>
+      </w:r>
+      <w:r>
+        <w:rPr>
+          <w:rFonts w:ascii="Consolas" w:hAnsi="Consolas" w:cs="Consolas"/>
+          <w:color w:val="000000"/>
+          <w:kern w:val="0"/>
+          <w:sz w:val="19"/>
+          <w:szCs w:val="19"/>
+        </w:rPr>
+        <w:t xml:space="preserve"> BadRequest(</w:t>
+      </w:r>
+      <w:r>
+        <w:rPr>
+          <w:rFonts w:ascii="Consolas" w:hAnsi="Consolas" w:cs="Consolas"/>
+          <w:color w:val="A31515"/>
+          <w:kern w:val="0"/>
+          <w:sz w:val="19"/>
+          <w:szCs w:val="19"/>
+        </w:rPr>
+        <w:t>"ID not found"</w:t>
+      </w:r>
+      <w:r>
+        <w:rPr>
+          <w:rFonts w:ascii="Consolas" w:hAnsi="Consolas" w:cs="Consolas"/>
+          <w:color w:val="000000"/>
+          <w:kern w:val="0"/>
+          <w:sz w:val="19"/>
+          <w:szCs w:val="19"/>
+        </w:rPr>
+        <w:t>);</w:t>
+      </w:r>
+    </w:p>
+    <w:p>
+      <w:pPr>
+        <w:autoSpaceDE w:val="0"/>
+        <w:autoSpaceDN w:val="0"/>
+        <w:adjustRightInd w:val="0"/>
+        <w:spacing w:after="0" w:line="240" w:lineRule="auto"/>
+        <w:rPr>
+          <w:rFonts w:ascii="Consolas" w:hAnsi="Consolas" w:cs="Consolas"/>
+          <w:color w:val="000000"/>
+          <w:kern w:val="0"/>
+          <w:sz w:val="19"/>
+          <w:szCs w:val="19"/>
+        </w:rPr>
+      </w:pPr>
+      <w:r>
+        <w:rPr>
+          <w:rFonts w:ascii="Consolas" w:hAnsi="Consolas" w:cs="Consolas"/>
+          <w:color w:val="000000"/>
+          <w:kern w:val="0"/>
+          <w:sz w:val="19"/>
+          <w:szCs w:val="19"/>
+        </w:rPr>
+        <w:t xml:space="preserve">            }</w:t>
+      </w:r>
+    </w:p>
+    <w:p>
+      <w:pPr>
+        <w:autoSpaceDE w:val="0"/>
+        <w:autoSpaceDN w:val="0"/>
+        <w:adjustRightInd w:val="0"/>
+        <w:spacing w:after="0" w:line="240" w:lineRule="auto"/>
+        <w:rPr>
+          <w:rFonts w:ascii="Consolas" w:hAnsi="Consolas" w:cs="Consolas"/>
+          <w:color w:val="000000"/>
+          <w:kern w:val="0"/>
+          <w:sz w:val="19"/>
+          <w:szCs w:val="19"/>
+        </w:rPr>
+      </w:pPr>
+      <w:r>
+        <w:rPr>
+          <w:rFonts w:ascii="Consolas" w:hAnsi="Consolas" w:cs="Consolas"/>
+          <w:color w:val="000000"/>
+          <w:kern w:val="0"/>
+          <w:sz w:val="19"/>
+          <w:szCs w:val="19"/>
+        </w:rPr>
+        <w:t xml:space="preserve">            </w:t>
+      </w:r>
+      <w:r>
+        <w:rPr>
+          <w:rFonts w:ascii="Consolas" w:hAnsi="Consolas" w:cs="Consolas"/>
+          <w:color w:val="0000FF"/>
+          <w:kern w:val="0"/>
+          <w:sz w:val="19"/>
+          <w:szCs w:val="19"/>
+        </w:rPr>
+        <w:t>else</w:t>
+      </w:r>
+      <w:r>
+        <w:rPr>
+          <w:rFonts w:ascii="Consolas" w:hAnsi="Consolas" w:cs="Consolas"/>
+          <w:color w:val="000000"/>
+          <w:kern w:val="0"/>
+          <w:sz w:val="19"/>
+          <w:szCs w:val="19"/>
+        </w:rPr>
+        <w:t xml:space="preserve"> { </w:t>
+      </w:r>
+    </w:p>
+    <w:p>
+      <w:pPr>
+        <w:autoSpaceDE w:val="0"/>
+        <w:autoSpaceDN w:val="0"/>
+        <w:adjustRightInd w:val="0"/>
+        <w:spacing w:after="0" w:line="240" w:lineRule="auto"/>
+        <w:rPr>
+          <w:rFonts w:ascii="Consolas" w:hAnsi="Consolas" w:cs="Consolas"/>
+          <w:color w:val="000000"/>
+          <w:kern w:val="0"/>
+          <w:sz w:val="19"/>
+          <w:szCs w:val="19"/>
+        </w:rPr>
+      </w:pPr>
+      <w:r>
+        <w:rPr>
+          <w:rFonts w:ascii="Consolas" w:hAnsi="Consolas" w:cs="Consolas"/>
+          <w:color w:val="000000"/>
+          <w:kern w:val="0"/>
+          <w:sz w:val="19"/>
+          <w:szCs w:val="19"/>
+        </w:rPr>
+        <w:t xml:space="preserve">            entity.Title = quote.Title;</w:t>
+      </w:r>
+    </w:p>
+    <w:p>
+      <w:pPr>
+        <w:autoSpaceDE w:val="0"/>
+        <w:autoSpaceDN w:val="0"/>
+        <w:adjustRightInd w:val="0"/>
+        <w:spacing w:after="0" w:line="240" w:lineRule="auto"/>
+        <w:rPr>
+          <w:rFonts w:ascii="Consolas" w:hAnsi="Consolas" w:cs="Consolas"/>
+          <w:color w:val="000000"/>
+          <w:kern w:val="0"/>
+          <w:sz w:val="19"/>
+          <w:szCs w:val="19"/>
+        </w:rPr>
+      </w:pPr>
+      <w:r>
+        <w:rPr>
+          <w:rFonts w:ascii="Consolas" w:hAnsi="Consolas" w:cs="Consolas"/>
+          <w:color w:val="000000"/>
+          <w:kern w:val="0"/>
+          <w:sz w:val="19"/>
+          <w:szCs w:val="19"/>
+        </w:rPr>
+        <w:t xml:space="preserve">            entity.Author = quote.Author;</w:t>
+      </w:r>
+    </w:p>
+    <w:p>
+      <w:pPr>
+        <w:autoSpaceDE w:val="0"/>
+        <w:autoSpaceDN w:val="0"/>
+        <w:adjustRightInd w:val="0"/>
+        <w:spacing w:after="0" w:line="240" w:lineRule="auto"/>
+        <w:rPr>
+          <w:rFonts w:ascii="Consolas" w:hAnsi="Consolas" w:cs="Consolas"/>
+          <w:color w:val="000000"/>
+          <w:kern w:val="0"/>
+          <w:sz w:val="19"/>
+          <w:szCs w:val="19"/>
+        </w:rPr>
+      </w:pPr>
+      <w:r>
+        <w:rPr>
+          <w:rFonts w:ascii="Consolas" w:hAnsi="Consolas" w:cs="Consolas"/>
+          <w:color w:val="000000"/>
+          <w:kern w:val="0"/>
+          <w:sz w:val="19"/>
+          <w:szCs w:val="19"/>
+        </w:rPr>
+        <w:t xml:space="preserve">            entity.Description = quote.Description;</w:t>
+      </w:r>
+    </w:p>
+    <w:p>
+      <w:pPr>
+        <w:autoSpaceDE w:val="0"/>
+        <w:autoSpaceDN w:val="0"/>
+        <w:adjustRightInd w:val="0"/>
+        <w:spacing w:after="0" w:line="240" w:lineRule="auto"/>
+        <w:rPr>
+          <w:rFonts w:ascii="Consolas" w:hAnsi="Consolas" w:cs="Consolas"/>
+          <w:color w:val="000000"/>
+          <w:kern w:val="0"/>
+          <w:sz w:val="19"/>
+          <w:szCs w:val="19"/>
+        </w:rPr>
+      </w:pPr>
+      <w:r>
+        <w:rPr>
+          <w:rFonts w:ascii="Consolas" w:hAnsi="Consolas" w:cs="Consolas"/>
+          <w:color w:val="000000"/>
+          <w:kern w:val="0"/>
+          <w:sz w:val="19"/>
+          <w:szCs w:val="19"/>
+        </w:rPr>
+        <w:t xml:space="preserve">            _quotesDbContext.SaveChanges();</w:t>
+      </w:r>
+    </w:p>
+    <w:p>
+      <w:pPr>
+        <w:autoSpaceDE w:val="0"/>
+        <w:autoSpaceDN w:val="0"/>
+        <w:adjustRightInd w:val="0"/>
+        <w:spacing w:after="0" w:line="240" w:lineRule="auto"/>
+        <w:rPr>
+          <w:rFonts w:ascii="Consolas" w:hAnsi="Consolas" w:cs="Consolas"/>
+          <w:color w:val="000000"/>
+          <w:kern w:val="0"/>
+          <w:sz w:val="19"/>
+          <w:szCs w:val="19"/>
+        </w:rPr>
+      </w:pPr>
+      <w:r>
+        <w:rPr>
+          <w:rFonts w:ascii="Consolas" w:hAnsi="Consolas" w:cs="Consolas"/>
+          <w:color w:val="000000"/>
+          <w:kern w:val="0"/>
+          <w:sz w:val="19"/>
+          <w:szCs w:val="19"/>
+        </w:rPr>
+        <w:t xml:space="preserve">                </w:t>
+      </w:r>
+      <w:r>
+        <w:rPr>
+          <w:rFonts w:ascii="Consolas" w:hAnsi="Consolas" w:cs="Consolas"/>
+          <w:color w:val="008000"/>
+          <w:kern w:val="0"/>
+          <w:sz w:val="19"/>
+          <w:szCs w:val="19"/>
+        </w:rPr>
+        <w:t>// return StatusCode(HttpStatusCode.Accepted);</w:t>
+      </w:r>
+    </w:p>
+    <w:p>
+      <w:pPr>
+        <w:autoSpaceDE w:val="0"/>
+        <w:autoSpaceDN w:val="0"/>
+        <w:adjustRightInd w:val="0"/>
+        <w:spacing w:after="0" w:line="240" w:lineRule="auto"/>
+        <w:rPr>
+          <w:rFonts w:ascii="Consolas" w:hAnsi="Consolas" w:cs="Consolas"/>
+          <w:color w:val="000000"/>
+          <w:kern w:val="0"/>
+          <w:sz w:val="19"/>
+          <w:szCs w:val="19"/>
+        </w:rPr>
+      </w:pPr>
+      <w:r>
+        <w:rPr>
+          <w:rFonts w:ascii="Consolas" w:hAnsi="Consolas" w:cs="Consolas"/>
+          <w:color w:val="000000"/>
+          <w:kern w:val="0"/>
+          <w:sz w:val="19"/>
+          <w:szCs w:val="19"/>
+        </w:rPr>
+        <w:t xml:space="preserve">                </w:t>
+      </w:r>
+      <w:r>
+        <w:rPr>
+          <w:rFonts w:ascii="Consolas" w:hAnsi="Consolas" w:cs="Consolas"/>
+          <w:color w:val="008000"/>
+          <w:kern w:val="0"/>
+          <w:sz w:val="19"/>
+          <w:szCs w:val="19"/>
+        </w:rPr>
+        <w:t>//or</w:t>
+      </w:r>
+    </w:p>
+    <w:p>
+      <w:pPr>
+        <w:autoSpaceDE w:val="0"/>
+        <w:autoSpaceDN w:val="0"/>
+        <w:adjustRightInd w:val="0"/>
+        <w:spacing w:after="0" w:line="240" w:lineRule="auto"/>
+        <w:rPr>
+          <w:rFonts w:ascii="Consolas" w:hAnsi="Consolas" w:cs="Consolas"/>
+          <w:color w:val="000000"/>
+          <w:kern w:val="0"/>
+          <w:sz w:val="19"/>
+          <w:szCs w:val="19"/>
+        </w:rPr>
+      </w:pPr>
+      <w:r>
+        <w:rPr>
+          <w:rFonts w:ascii="Consolas" w:hAnsi="Consolas" w:cs="Consolas"/>
+          <w:color w:val="000000"/>
+          <w:kern w:val="0"/>
+          <w:sz w:val="19"/>
+          <w:szCs w:val="19"/>
+        </w:rPr>
+        <w:t xml:space="preserve">                </w:t>
+      </w:r>
+      <w:r>
+        <w:rPr>
+          <w:rFonts w:ascii="Consolas" w:hAnsi="Consolas" w:cs="Consolas"/>
+          <w:color w:val="0000FF"/>
+          <w:kern w:val="0"/>
+          <w:sz w:val="19"/>
+          <w:szCs w:val="19"/>
+        </w:rPr>
+        <w:t>return</w:t>
+      </w:r>
+      <w:r>
+        <w:rPr>
+          <w:rFonts w:ascii="Consolas" w:hAnsi="Consolas" w:cs="Consolas"/>
+          <w:color w:val="000000"/>
+          <w:kern w:val="0"/>
+          <w:sz w:val="19"/>
+          <w:szCs w:val="19"/>
+        </w:rPr>
+        <w:t xml:space="preserve"> Ok(</w:t>
+      </w:r>
+      <w:r>
+        <w:rPr>
+          <w:rFonts w:ascii="Consolas" w:hAnsi="Consolas" w:cs="Consolas"/>
+          <w:color w:val="A31515"/>
+          <w:kern w:val="0"/>
+          <w:sz w:val="19"/>
+          <w:szCs w:val="19"/>
+        </w:rPr>
+        <w:t>"ID Updated!"</w:t>
+      </w:r>
+      <w:r>
+        <w:rPr>
+          <w:rFonts w:ascii="Consolas" w:hAnsi="Consolas" w:cs="Consolas"/>
+          <w:color w:val="000000"/>
+          <w:kern w:val="0"/>
+          <w:sz w:val="19"/>
+          <w:szCs w:val="19"/>
+        </w:rPr>
+        <w:t>);</w:t>
+      </w:r>
+    </w:p>
+    <w:p>
+      <w:pPr>
+        <w:autoSpaceDE w:val="0"/>
+        <w:autoSpaceDN w:val="0"/>
+        <w:adjustRightInd w:val="0"/>
+        <w:spacing w:after="0" w:line="240" w:lineRule="auto"/>
+        <w:rPr>
+          <w:rFonts w:ascii="Consolas" w:hAnsi="Consolas" w:cs="Consolas"/>
+          <w:color w:val="000000"/>
+          <w:kern w:val="0"/>
+          <w:sz w:val="19"/>
+          <w:szCs w:val="19"/>
+        </w:rPr>
+      </w:pPr>
+      <w:r>
+        <w:rPr>
+          <w:rFonts w:ascii="Consolas" w:hAnsi="Consolas" w:cs="Consolas"/>
+          <w:color w:val="000000"/>
+          <w:kern w:val="0"/>
+          <w:sz w:val="19"/>
+          <w:szCs w:val="19"/>
+        </w:rPr>
+        <w:t xml:space="preserve">            }</w:t>
+      </w:r>
+    </w:p>
+    <w:p>
+      <w:pPr>
+        <w:autoSpaceDE w:val="0"/>
+        <w:autoSpaceDN w:val="0"/>
+        <w:adjustRightInd w:val="0"/>
+        <w:spacing w:after="0" w:line="240" w:lineRule="auto"/>
+        <w:rPr>
+          <w:rFonts w:ascii="Consolas" w:hAnsi="Consolas" w:cs="Consolas"/>
+          <w:color w:val="000000"/>
+          <w:kern w:val="0"/>
+          <w:sz w:val="19"/>
+          <w:szCs w:val="19"/>
+        </w:rPr>
+      </w:pPr>
+      <w:r>
+        <w:rPr>
+          <w:rFonts w:ascii="Consolas" w:hAnsi="Consolas" w:cs="Consolas"/>
+          <w:color w:val="000000"/>
+          <w:kern w:val="0"/>
+          <w:sz w:val="19"/>
+          <w:szCs w:val="19"/>
+        </w:rPr>
+        <w:t xml:space="preserve">        }</w:t>
+      </w:r>
+    </w:p>
+    <w:p/>
     <w:sectPr>
       <w:pgSz w:w="11906" w:h="16838"/>
       <w:pgMar w:top="1440" w:right="1440" w:bottom="1440" w:left="1440" w:header="708" w:footer="708" w:gutter="0"/>
